--- a/法令ファイル/水質汚濁防止法/水質汚濁防止法（昭和四十五年法律第百三十八号）.docx
+++ b/法令ファイル/水質汚濁防止法/水質汚濁防止法（昭和四十五年法律第百三十八号）.docx
@@ -67,35 +67,23 @@
     </w:p>
     <w:p>
       <w:pPr>
-        <w:pStyle w:val="Heading6"/>
+        <w:pStyle w:val="ListBullet"/>
         <w:ind w:left="880"/>
       </w:pPr>
       <w:r>
         <w:t>一</w:t>
-      </w:r>
-    </w:p>
-    <w:p>
-      <w:pPr>
+        <w:br/>
+        <w:t>カドミウムその他の人の健康に係る被害を生ずるおそれがある物質として政令で定める物質（以下「有害物質」という。）を含むこと。</w:t>
+      </w:r>
+    </w:p>
+    <w:p>
+      <w:pPr>
+        <w:pStyle w:val="ListBullet"/>
         <w:ind w:left="880"/>
       </w:pPr>
       <w:r>
-        <w:t>カドミウムその他の人の健康に係る被害を生ずるおそれがある物質として政令で定める物質（以下「有害物質」という。）を含むこと。</w:t>
-      </w:r>
-    </w:p>
-    <w:p>
-      <w:pPr>
-        <w:pStyle w:val="Heading6"/>
-        <w:ind w:left="880"/>
-      </w:pPr>
-      <w:r>
         <w:t>二</w:t>
-      </w:r>
-    </w:p>
-    <w:p>
-      <w:pPr>
-        <w:ind w:left="880"/>
-      </w:pPr>
-      <w:r>
+        <w:br/>
         <w:t>化学的酸素要求量その他の水の汚染状態（熱によるものを含み、前号に規定する物質によるものを除く。）を示す項目として政令で定める項目に関し、生活環境に係る被害を生ずるおそれがある程度のものであること。</w:t>
       </w:r>
     </w:p>
@@ -348,56 +336,40 @@
       </w:pPr>
       <w:r>
         <w:t>総量削減基本方針においては、削減の目標、目標年度その他汚濁負荷量の総量の削減に関する基本的な事項を定めるものとする。</w:t>
-      </w:r>
-    </w:p>
-    <w:p>
-      <w:pPr>
-        <w:pStyle w:val="Heading6"/>
+        <w:br/>
+        <w:t>この場合において、削減の目標に関しては、当該指定水域について、当該指定項目に係る水質環境基準を確保することを目途とし、第一号に掲げる総量が目標年度において第二号に掲げる総量となるように第三号の削減目標量を定めるものとする。</w:t>
+      </w:r>
+    </w:p>
+    <w:p>
+      <w:pPr>
+        <w:pStyle w:val="ListBullet"/>
         <w:ind w:left="880"/>
       </w:pPr>
       <w:r>
         <w:t>一</w:t>
-      </w:r>
-    </w:p>
-    <w:p>
-      <w:pPr>
+        <w:br/>
+        <w:t>当該指定水域に流入する水の汚濁負荷量の総量</w:t>
+      </w:r>
+    </w:p>
+    <w:p>
+      <w:pPr>
+        <w:pStyle w:val="ListBullet"/>
         <w:ind w:left="880"/>
       </w:pPr>
       <w:r>
-        <w:t>当該指定水域に流入する水の汚濁負荷量の総量</w:t>
-      </w:r>
-    </w:p>
-    <w:p>
-      <w:pPr>
-        <w:pStyle w:val="Heading6"/>
+        <w:t>二</w:t>
+        <w:br/>
+        <w:t>前号に掲げる総量につき、政令で定めるところにより、当該指定地域における人口及び産業の動向、汚水又は廃液の処理の技術の水準、下水道の整備の見通し等を勘案し、実施可能な限度において削減を図ることとした場合における総量</w:t>
+      </w:r>
+    </w:p>
+    <w:p>
+      <w:pPr>
+        <w:pStyle w:val="ListBullet"/>
         <w:ind w:left="880"/>
       </w:pPr>
       <w:r>
-        <w:t>二</w:t>
-      </w:r>
-    </w:p>
-    <w:p>
-      <w:pPr>
-        <w:ind w:left="880"/>
-      </w:pPr>
-      <w:r>
-        <w:t>前号に掲げる総量につき、政令で定めるところにより、当該指定地域における人口及び産業の動向、汚水又は廃液の処理の技術の水準、下水道の整備の見通し等を勘案し、実施可能な限度において削減を図ることとした場合における総量</w:t>
-      </w:r>
-    </w:p>
-    <w:p>
-      <w:pPr>
-        <w:pStyle w:val="Heading6"/>
-        <w:ind w:left="880"/>
-      </w:pPr>
-      <w:r>
         <w:t>三</w:t>
-      </w:r>
-    </w:p>
-    <w:p>
-      <w:pPr>
-        <w:ind w:left="880"/>
-      </w:pPr>
-      <w:r>
+        <w:br/>
         <w:t>当該指定地域において公共用水域に排出される水の汚濁負荷量についての発生源別及び都道府県別の削減目標量（中間目標としての削減目標量を定める場合にあつては、その削減目標量を含む。）</w:t>
       </w:r>
     </w:p>
@@ -484,52 +456,34 @@
     </w:p>
     <w:p>
       <w:pPr>
-        <w:pStyle w:val="Heading6"/>
+        <w:pStyle w:val="ListBullet"/>
         <w:ind w:left="880"/>
       </w:pPr>
       <w:r>
         <w:t>一</w:t>
-      </w:r>
-    </w:p>
-    <w:p>
-      <w:pPr>
+        <w:br/>
+        <w:t>発生源別の汚濁負荷量の削減目標量</w:t>
+      </w:r>
+    </w:p>
+    <w:p>
+      <w:pPr>
+        <w:pStyle w:val="ListBullet"/>
         <w:ind w:left="880"/>
       </w:pPr>
       <w:r>
-        <w:t>発生源別の汚濁負荷量の削減目標量</w:t>
-      </w:r>
-    </w:p>
-    <w:p>
-      <w:pPr>
-        <w:pStyle w:val="Heading6"/>
+        <w:t>二</w:t>
+        <w:br/>
+        <w:t>前号の削減目標量の達成の方途</w:t>
+      </w:r>
+    </w:p>
+    <w:p>
+      <w:pPr>
+        <w:pStyle w:val="ListBullet"/>
         <w:ind w:left="880"/>
       </w:pPr>
       <w:r>
-        <w:t>二</w:t>
-      </w:r>
-    </w:p>
-    <w:p>
-      <w:pPr>
-        <w:ind w:left="880"/>
-      </w:pPr>
-      <w:r>
-        <w:t>前号の削減目標量の達成の方途</w:t>
-      </w:r>
-    </w:p>
-    <w:p>
-      <w:pPr>
-        <w:pStyle w:val="Heading6"/>
-        <w:ind w:left="880"/>
-      </w:pPr>
-      <w:r>
         <w:t>三</w:t>
-      </w:r>
-    </w:p>
-    <w:p>
-      <w:pPr>
-        <w:ind w:left="880"/>
-      </w:pPr>
-      <w:r>
+        <w:br/>
         <w:t>その他汚濁負荷量の総量の削減に関し必要な事項</w:t>
       </w:r>
     </w:p>
@@ -676,6 +630,8 @@
       </w:pPr>
       <w:r>
         <w:t>都道府県知事は、第一項又は第二項の総量規制基準を定めるときは、公示しなければならない。</w:t>
+        <w:br/>
+        <w:t>これを変更し、又は廃止するときも、同様とする。</w:t>
       </w:r>
     </w:p>
     <w:p>
@@ -693,154 +649,100 @@
     </w:p>
     <w:p>
       <w:pPr>
-        <w:pStyle w:val="Heading6"/>
+        <w:pStyle w:val="ListBullet"/>
         <w:ind w:left="880"/>
       </w:pPr>
       <w:r>
         <w:t>一</w:t>
-      </w:r>
-    </w:p>
-    <w:p>
-      <w:pPr>
+        <w:br/>
+        <w:t>氏名又は名称及び住所並びに法人にあつては、その代表者の氏名</w:t>
+      </w:r>
+    </w:p>
+    <w:p>
+      <w:pPr>
+        <w:pStyle w:val="ListBullet"/>
         <w:ind w:left="880"/>
       </w:pPr>
       <w:r>
-        <w:t>氏名又は名称及び住所並びに法人にあつては、その代表者の氏名</w:t>
-      </w:r>
-    </w:p>
-    <w:p>
-      <w:pPr>
-        <w:pStyle w:val="Heading6"/>
+        <w:t>二</w:t>
+        <w:br/>
+        <w:t>工場又は事業場の名称及び所在地</w:t>
+      </w:r>
+    </w:p>
+    <w:p>
+      <w:pPr>
+        <w:pStyle w:val="ListBullet"/>
         <w:ind w:left="880"/>
       </w:pPr>
       <w:r>
-        <w:t>二</w:t>
-      </w:r>
-    </w:p>
-    <w:p>
-      <w:pPr>
+        <w:t>三</w:t>
+        <w:br/>
+        <w:t>特定施設の種類</w:t>
+      </w:r>
+    </w:p>
+    <w:p>
+      <w:pPr>
+        <w:pStyle w:val="ListBullet"/>
         <w:ind w:left="880"/>
       </w:pPr>
       <w:r>
-        <w:t>工場又は事業場の名称及び所在地</w:t>
-      </w:r>
-    </w:p>
-    <w:p>
-      <w:pPr>
-        <w:pStyle w:val="Heading6"/>
+        <w:t>四</w:t>
+        <w:br/>
+        <w:t>特定施設の構造</w:t>
+      </w:r>
+    </w:p>
+    <w:p>
+      <w:pPr>
+        <w:pStyle w:val="ListBullet"/>
         <w:ind w:left="880"/>
       </w:pPr>
       <w:r>
-        <w:t>三</w:t>
-      </w:r>
-    </w:p>
-    <w:p>
-      <w:pPr>
+        <w:t>五</w:t>
+        <w:br/>
+        <w:t>特定施設の設備</w:t>
+      </w:r>
+    </w:p>
+    <w:p>
+      <w:pPr>
+        <w:pStyle w:val="ListBullet"/>
         <w:ind w:left="880"/>
       </w:pPr>
       <w:r>
-        <w:t>特定施設の種類</w:t>
-      </w:r>
-    </w:p>
-    <w:p>
-      <w:pPr>
-        <w:pStyle w:val="Heading6"/>
+        <w:t>六</w:t>
+        <w:br/>
+        <w:t>特定施設の使用の方法</w:t>
+      </w:r>
+    </w:p>
+    <w:p>
+      <w:pPr>
+        <w:pStyle w:val="ListBullet"/>
         <w:ind w:left="880"/>
       </w:pPr>
       <w:r>
-        <w:t>四</w:t>
-      </w:r>
-    </w:p>
-    <w:p>
-      <w:pPr>
+        <w:t>七</w:t>
+        <w:br/>
+        <w:t>汚水等の処理の方法</w:t>
+      </w:r>
+    </w:p>
+    <w:p>
+      <w:pPr>
+        <w:pStyle w:val="ListBullet"/>
         <w:ind w:left="880"/>
       </w:pPr>
       <w:r>
-        <w:t>特定施設の構造</w:t>
-      </w:r>
-    </w:p>
-    <w:p>
-      <w:pPr>
-        <w:pStyle w:val="Heading6"/>
+        <w:t>八</w:t>
+        <w:br/>
+        <w:t>排出水の汚染状態及び量（指定地域内の工場又は事業場に係る場合にあつては、排水系統別の汚染状態及び量を含む。）</w:t>
+      </w:r>
+    </w:p>
+    <w:p>
+      <w:pPr>
+        <w:pStyle w:val="ListBullet"/>
         <w:ind w:left="880"/>
       </w:pPr>
       <w:r>
-        <w:t>五</w:t>
-      </w:r>
-    </w:p>
-    <w:p>
-      <w:pPr>
-        <w:ind w:left="880"/>
-      </w:pPr>
-      <w:r>
-        <w:t>特定施設の設備</w:t>
-      </w:r>
-    </w:p>
-    <w:p>
-      <w:pPr>
-        <w:pStyle w:val="Heading6"/>
-        <w:ind w:left="880"/>
-      </w:pPr>
-      <w:r>
-        <w:t>六</w:t>
-      </w:r>
-    </w:p>
-    <w:p>
-      <w:pPr>
-        <w:ind w:left="880"/>
-      </w:pPr>
-      <w:r>
-        <w:t>特定施設の使用の方法</w:t>
-      </w:r>
-    </w:p>
-    <w:p>
-      <w:pPr>
-        <w:pStyle w:val="Heading6"/>
-        <w:ind w:left="880"/>
-      </w:pPr>
-      <w:r>
-        <w:t>七</w:t>
-      </w:r>
-    </w:p>
-    <w:p>
-      <w:pPr>
-        <w:ind w:left="880"/>
-      </w:pPr>
-      <w:r>
-        <w:t>汚水等の処理の方法</w:t>
-      </w:r>
-    </w:p>
-    <w:p>
-      <w:pPr>
-        <w:pStyle w:val="Heading6"/>
-        <w:ind w:left="880"/>
-      </w:pPr>
-      <w:r>
-        <w:t>八</w:t>
-      </w:r>
-    </w:p>
-    <w:p>
-      <w:pPr>
-        <w:ind w:left="880"/>
-      </w:pPr>
-      <w:r>
-        <w:t>排出水の汚染状態及び量（指定地域内の工場又は事業場に係る場合にあつては、排水系統別の汚染状態及び量を含む。）</w:t>
-      </w:r>
-    </w:p>
-    <w:p>
-      <w:pPr>
-        <w:pStyle w:val="Heading6"/>
-        <w:ind w:left="880"/>
-      </w:pPr>
-      <w:r>
         <w:t>九</w:t>
-      </w:r>
-    </w:p>
-    <w:p>
-      <w:pPr>
-        <w:ind w:left="880"/>
-      </w:pPr>
-      <w:r>
+        <w:br/>
         <w:t>その他環境省令で定める事項</w:t>
       </w:r>
     </w:p>
@@ -863,137 +765,89 @@
     </w:p>
     <w:p>
       <w:pPr>
-        <w:pStyle w:val="Heading6"/>
+        <w:pStyle w:val="ListBullet"/>
         <w:ind w:left="880"/>
       </w:pPr>
       <w:r>
         <w:t>一</w:t>
-      </w:r>
-    </w:p>
-    <w:p>
-      <w:pPr>
+        <w:br/>
+        <w:t>氏名又は名称及び住所並びに法人にあつては、その代表者の氏名</w:t>
+      </w:r>
+    </w:p>
+    <w:p>
+      <w:pPr>
+        <w:pStyle w:val="ListBullet"/>
         <w:ind w:left="880"/>
       </w:pPr>
       <w:r>
-        <w:t>氏名又は名称及び住所並びに法人にあつては、その代表者の氏名</w:t>
-      </w:r>
-    </w:p>
-    <w:p>
-      <w:pPr>
-        <w:pStyle w:val="Heading6"/>
+        <w:t>二</w:t>
+        <w:br/>
+        <w:t>工場又は事業場の名称及び所在地</w:t>
+      </w:r>
+    </w:p>
+    <w:p>
+      <w:pPr>
+        <w:pStyle w:val="ListBullet"/>
         <w:ind w:left="880"/>
       </w:pPr>
       <w:r>
-        <w:t>二</w:t>
-      </w:r>
-    </w:p>
-    <w:p>
-      <w:pPr>
+        <w:t>三</w:t>
+        <w:br/>
+        <w:t>有害物質使用特定施設の種類</w:t>
+      </w:r>
+    </w:p>
+    <w:p>
+      <w:pPr>
+        <w:pStyle w:val="ListBullet"/>
         <w:ind w:left="880"/>
       </w:pPr>
       <w:r>
-        <w:t>工場又は事業場の名称及び所在地</w:t>
-      </w:r>
-    </w:p>
-    <w:p>
-      <w:pPr>
-        <w:pStyle w:val="Heading6"/>
+        <w:t>四</w:t>
+        <w:br/>
+        <w:t>有害物質使用特定施設の構造</w:t>
+      </w:r>
+    </w:p>
+    <w:p>
+      <w:pPr>
+        <w:pStyle w:val="ListBullet"/>
         <w:ind w:left="880"/>
       </w:pPr>
       <w:r>
-        <w:t>三</w:t>
-      </w:r>
-    </w:p>
-    <w:p>
-      <w:pPr>
+        <w:t>五</w:t>
+        <w:br/>
+        <w:t>有害物質使用特定施設の使用の方法</w:t>
+      </w:r>
+    </w:p>
+    <w:p>
+      <w:pPr>
+        <w:pStyle w:val="ListBullet"/>
         <w:ind w:left="880"/>
       </w:pPr>
       <w:r>
-        <w:t>有害物質使用特定施設の種類</w:t>
-      </w:r>
-    </w:p>
-    <w:p>
-      <w:pPr>
-        <w:pStyle w:val="Heading6"/>
+        <w:t>六</w:t>
+        <w:br/>
+        <w:t>汚水等の処理の方法</w:t>
+      </w:r>
+    </w:p>
+    <w:p>
+      <w:pPr>
+        <w:pStyle w:val="ListBullet"/>
         <w:ind w:left="880"/>
       </w:pPr>
       <w:r>
-        <w:t>四</w:t>
-      </w:r>
-    </w:p>
-    <w:p>
-      <w:pPr>
+        <w:t>七</w:t>
+        <w:br/>
+        <w:t>特定地下浸透水の浸透の方法</w:t>
+      </w:r>
+    </w:p>
+    <w:p>
+      <w:pPr>
+        <w:pStyle w:val="ListBullet"/>
         <w:ind w:left="880"/>
       </w:pPr>
       <w:r>
-        <w:t>有害物質使用特定施設の構造</w:t>
-      </w:r>
-    </w:p>
-    <w:p>
-      <w:pPr>
-        <w:pStyle w:val="Heading6"/>
-        <w:ind w:left="880"/>
-      </w:pPr>
-      <w:r>
-        <w:t>五</w:t>
-      </w:r>
-    </w:p>
-    <w:p>
-      <w:pPr>
-        <w:ind w:left="880"/>
-      </w:pPr>
-      <w:r>
-        <w:t>有害物質使用特定施設の使用の方法</w:t>
-      </w:r>
-    </w:p>
-    <w:p>
-      <w:pPr>
-        <w:pStyle w:val="Heading6"/>
-        <w:ind w:left="880"/>
-      </w:pPr>
-      <w:r>
-        <w:t>六</w:t>
-      </w:r>
-    </w:p>
-    <w:p>
-      <w:pPr>
-        <w:ind w:left="880"/>
-      </w:pPr>
-      <w:r>
-        <w:t>汚水等の処理の方法</w:t>
-      </w:r>
-    </w:p>
-    <w:p>
-      <w:pPr>
-        <w:pStyle w:val="Heading6"/>
-        <w:ind w:left="880"/>
-      </w:pPr>
-      <w:r>
-        <w:t>七</w:t>
-      </w:r>
-    </w:p>
-    <w:p>
-      <w:pPr>
-        <w:ind w:left="880"/>
-      </w:pPr>
-      <w:r>
-        <w:t>特定地下浸透水の浸透の方法</w:t>
-      </w:r>
-    </w:p>
-    <w:p>
-      <w:pPr>
-        <w:pStyle w:val="Heading6"/>
-        <w:ind w:left="880"/>
-      </w:pPr>
-      <w:r>
         <w:t>八</w:t>
-      </w:r>
-    </w:p>
-    <w:p>
-      <w:pPr>
-        <w:ind w:left="880"/>
-      </w:pPr>
-      <w:r>
+        <w:br/>
         <w:t>その他環境省令で定める事項</w:t>
       </w:r>
     </w:p>
@@ -1016,103 +870,67 @@
     </w:p>
     <w:p>
       <w:pPr>
-        <w:pStyle w:val="Heading6"/>
+        <w:pStyle w:val="ListBullet"/>
         <w:ind w:left="880"/>
       </w:pPr>
       <w:r>
         <w:t>一</w:t>
-      </w:r>
-    </w:p>
-    <w:p>
-      <w:pPr>
+        <w:br/>
+        <w:t>氏名又は名称及び住所並びに法人にあつては、その代表者の氏名</w:t>
+      </w:r>
+    </w:p>
+    <w:p>
+      <w:pPr>
+        <w:pStyle w:val="ListBullet"/>
         <w:ind w:left="880"/>
       </w:pPr>
       <w:r>
-        <w:t>氏名又は名称及び住所並びに法人にあつては、その代表者の氏名</w:t>
-      </w:r>
-    </w:p>
-    <w:p>
-      <w:pPr>
-        <w:pStyle w:val="Heading6"/>
+        <w:t>二</w:t>
+        <w:br/>
+        <w:t>工場又は事業場の名称及び所在地</w:t>
+      </w:r>
+    </w:p>
+    <w:p>
+      <w:pPr>
+        <w:pStyle w:val="ListBullet"/>
         <w:ind w:left="880"/>
       </w:pPr>
       <w:r>
-        <w:t>二</w:t>
-      </w:r>
-    </w:p>
-    <w:p>
-      <w:pPr>
+        <w:t>三</w:t>
+        <w:br/>
+        <w:t>有害物質使用特定施設又は有害物質貯蔵指定施設の構造</w:t>
+      </w:r>
+    </w:p>
+    <w:p>
+      <w:pPr>
+        <w:pStyle w:val="ListBullet"/>
         <w:ind w:left="880"/>
       </w:pPr>
       <w:r>
-        <w:t>工場又は事業場の名称及び所在地</w:t>
-      </w:r>
-    </w:p>
-    <w:p>
-      <w:pPr>
-        <w:pStyle w:val="Heading6"/>
+        <w:t>四</w:t>
+        <w:br/>
+        <w:t>有害物質使用特定施設又は有害物質貯蔵指定施設の設備</w:t>
+      </w:r>
+    </w:p>
+    <w:p>
+      <w:pPr>
+        <w:pStyle w:val="ListBullet"/>
         <w:ind w:left="880"/>
       </w:pPr>
       <w:r>
-        <w:t>三</w:t>
-      </w:r>
-    </w:p>
-    <w:p>
-      <w:pPr>
+        <w:t>五</w:t>
+        <w:br/>
+        <w:t>有害物質使用特定施設又は有害物質貯蔵指定施設の使用の方法</w:t>
+      </w:r>
+    </w:p>
+    <w:p>
+      <w:pPr>
+        <w:pStyle w:val="ListBullet"/>
         <w:ind w:left="880"/>
       </w:pPr>
       <w:r>
-        <w:t>有害物質使用特定施設又は有害物質貯蔵指定施設の構造</w:t>
-      </w:r>
-    </w:p>
-    <w:p>
-      <w:pPr>
-        <w:pStyle w:val="Heading6"/>
-        <w:ind w:left="880"/>
-      </w:pPr>
-      <w:r>
-        <w:t>四</w:t>
-      </w:r>
-    </w:p>
-    <w:p>
-      <w:pPr>
-        <w:ind w:left="880"/>
-      </w:pPr>
-      <w:r>
-        <w:t>有害物質使用特定施設又は有害物質貯蔵指定施設の設備</w:t>
-      </w:r>
-    </w:p>
-    <w:p>
-      <w:pPr>
-        <w:pStyle w:val="Heading6"/>
-        <w:ind w:left="880"/>
-      </w:pPr>
-      <w:r>
-        <w:t>五</w:t>
-      </w:r>
-    </w:p>
-    <w:p>
-      <w:pPr>
-        <w:ind w:left="880"/>
-      </w:pPr>
-      <w:r>
-        <w:t>有害物質使用特定施設又は有害物質貯蔵指定施設の使用の方法</w:t>
-      </w:r>
-    </w:p>
-    <w:p>
-      <w:pPr>
-        <w:pStyle w:val="Heading6"/>
-        <w:ind w:left="880"/>
-      </w:pPr>
-      <w:r>
         <w:t>六</w:t>
-      </w:r>
-    </w:p>
-    <w:p>
-      <w:pPr>
-        <w:ind w:left="880"/>
-      </w:pPr>
-      <w:r>
+        <w:br/>
         <w:t>その他環境省令で定める事項</w:t>
       </w:r>
     </w:p>
@@ -1127,6 +945,8 @@
     <w:p>
       <w:r>
         <w:t>一の施設が特定施設（指定地域特定施設を除く。以下この項において同じ。）となつた際現にその施設を設置している者（設置の工事をしている者を含む。）であつて排出水を排出し、若しくは特定地下浸透水を浸透させるもの又は一の施設が有害物質使用特定施設若しくは有害物質貯蔵指定施設となつた際現にその施設を設置している者（当該有害物質使用特定施設に係る特定事業場から排出水を排出し、又は特定地下浸透水を浸透させる者を除き、設置の工事をしている者を含む。）は、当該施設が特定施設又は有害物質貯蔵指定施設となつた日から三十日以内に、それぞれ、環境省令で定めるところにより、前条第一項各号、第二項各号又は第三項各号に掲げる事項を都道府県知事に届け出なければならない。</w:t>
+        <w:br/>
+        <w:t>この場合において、当該施設につき既に指定地域特定施設についての前条第一項又は次項（瀬戸内海環境保全特別措置法（昭和四十八年法律第百十号）第十二条の二の規定又は湖沼水質保全特別措置法（昭和五十九年法律第六十一号）第十四条の規定によりこれらの規定が適用される場合を含む。）の規定による届出がされているときは、当該届出をした者は、当該施設につきこの項の規定による届出をしたものとみなす。</w:t>
       </w:r>
     </w:p>
     <w:p>
@@ -1144,6 +964,8 @@
       </w:pPr>
       <w:r>
         <w:t>一の施設が指定地域特定施設となつた際現に指定地域においてその施設を設置している者（設置の工事をしている者を含む。以下この項において同じ。）又は一の地域が指定地域となつた際現にその地域において指定地域特定施設を設置している者であつて、排出水を排出するものは、当該施設が指定地域特定施設となつた日又は当該地域が指定地域となつた日から三十日以内に、環境省令で定めるところにより、前条第一項各号に掲げる事項を都道府県知事に届け出なければならない。</w:t>
+        <w:br/>
+        <w:t>この場合において、当該施設につき既に湖沼水質保全特別措置法第十四条の規定により指定地域特定施設とみなされる施設についての同条の規定により適用される前条第一項又はこの項の規定による届出がされているときは、当該届出をした者は、当該施設につきこの項の規定による届出をしたものとみなす。</w:t>
       </w:r>
     </w:p>
     <w:p>
@@ -1354,6 +1176,8 @@
       </w:pPr>
       <w:r>
         <w:t>前項の規定は、一の施設が特定施設（指定地域特定施設を除く。以下この項において同じ。）となつた際現にその施設を設置している者（設置の工事をしている者を含む。）の当該施設を設置している工場又は事業場から排出される水については、当該施設が特定施設となつた日から六月間（当該施設が政令で定める施設である場合にあつては、一年間）は、適用しない。</w:t>
+        <w:br/>
+        <w:t>ただし、当該施設が特定施設となつた際既に当該工場又は事業場が特定事業場であるとき、及びその者に適用されている地方公共団体の条例の規定で前項の規定に相当するものがあるとき（当該規定の違反行為に対する処罰規定がないときを除く。）は、この限りでない。</w:t>
       </w:r>
     </w:p>
     <w:p>
@@ -1371,6 +1195,8 @@
       </w:pPr>
       <w:r>
         <w:t>第一項の規定は、一の施設が指定地域特定施設となつた際現に指定地域においてその施設を設置している者（設置の工事をしている者を含む。以下この項において同じ。）又は一の地域が指定地域となつた際現にその地域において指定地域特定施設を設置している者の当該施設を設置している工場又は事業場から排出される水については、当該施設が指定地域特定施設となつた日又は当該地域が指定地域となつた日から一年間（当該施設が政令で定める施設である場合にあつては、三年間）は、適用しない。</w:t>
+        <w:br/>
+        <w:t>ただし、当該施設が指定地域特定施設となつた際既に当該工場又は事業場が特定事業場であるとき、及びその者に適用されている地方公共団体の条例の規定で第一項の規定に相当するものがあるとき（当該規定の違反行為に対する処罰規定がないときを除く。）は、この限りでない。</w:t>
       </w:r>
     </w:p>
     <w:p>
@@ -1504,6 +1330,8 @@
       </w:pPr>
       <w:r>
         <w:t>前項の規定は、一の施設が特定施設となつた際現にその施設を設置している者（設置の工事をしている者を含む。）の当該施設を設置している工場又は事業場から地下に浸透する水で当該施設に係る汚水等（これを処理したものを含む。）を含むものについては、当該施設が特定施設となつた日から六月間（当該施設が政令で定める施設である場合にあつては、一年間）は、適用しない。</w:t>
+        <w:br/>
+        <w:t>ただし、当該施設が特定施設となつた際既にその水が特定地下浸透水であるとき、及びその者に適用されている地方公共団体の条例でその水について同項の規定に相当するものがあるとき（当該規定による命令に違反する行為に対する処罰規定がないときを除く。）は、この限りでない。</w:t>
       </w:r>
     </w:p>
     <w:p>
@@ -1534,6 +1362,8 @@
       </w:pPr>
       <w:r>
         <w:t>前項の規定は、第十二条の四の基準の適用の際現に有害物質使用特定施設を設置している者（設置の工事をしている者を含む。）又は有害物質貯蔵指定施設を設置している者（設置の工事をしている者を含む。）に係る当該有害物質使用特定施設又は有害物質貯蔵指定施設については、当該基準の適用の日から六月間（当該有害物質使用特定施設又は有害物質貯蔵指定施設が政令で定める施設である場合にあつては、一年間）は、適用しない。</w:t>
+        <w:br/>
+        <w:t>ただし、当該基準の適用の際その者に適用されている地方公共団体の条例の規定で同項の規定に相当するものがあるとき（当該規定による命令に違反する行為に対する処罰規定がないときを除く。）は、この限りでない。</w:t>
       </w:r>
     </w:p>
     <w:p>
@@ -1594,6 +1424,8 @@
       </w:pPr>
       <w:r>
         <w:t>前項の指定地域内事業場の設置者は、あらかじめ、環境省令で定めるところにより、汚濁負荷量の測定手法を都道府県知事に届け出なければならない。</w:t>
+        <w:br/>
+        <w:t>届出に係る測定手法を変更するときも、同様とする。</w:t>
       </w:r>
     </w:p>
     <w:p>
@@ -1705,6 +1537,8 @@
     <w:p>
       <w:r>
         <w:t>都道府県知事は、特定事業場又は有害物質貯蔵指定施設を設置する工場若しくは事業場（以下この条及び第二十二条第一項において「有害物質貯蔵指定事業場」という。）において有害物質に該当する物質を含む水の地下への浸透があつたことにより、現に人の健康に係る被害が生じ、又は生ずるおそれがあると認めるときは、環境省令で定めるところにより、その被害を防止するため必要な限度において、当該特定事業場又は有害物質貯蔵指定事業場の設置者（相続、合併又は分割によりその地位を承継した者を含む。）に対し、相当の期限を定めて、地下水の水質の浄化のための措置をとることを命ずることができる。</w:t>
+        <w:br/>
+        <w:t>ただし、その者が、当該浸透があつた時において当該特定事業場又は有害物質貯蔵指定事業場の設置者であつた者と異なる場合は、この限りでない。</w:t>
       </w:r>
     </w:p>
     <w:p>
@@ -1850,35 +1684,23 @@
     </w:p>
     <w:p>
       <w:pPr>
-        <w:pStyle w:val="Heading6"/>
+        <w:pStyle w:val="ListBullet"/>
         <w:ind w:left="880"/>
       </w:pPr>
       <w:r>
         <w:t>一</w:t>
-      </w:r>
-    </w:p>
-    <w:p>
-      <w:pPr>
+        <w:br/>
+        <w:t>水質環境基準が現に確保されておらず、又は確保されないこととなるおそれが著しい公共用水域</w:t>
+      </w:r>
+    </w:p>
+    <w:p>
+      <w:pPr>
+        <w:pStyle w:val="ListBullet"/>
         <w:ind w:left="880"/>
       </w:pPr>
       <w:r>
-        <w:t>水質環境基準が現に確保されておらず、又は確保されないこととなるおそれが著しい公共用水域</w:t>
-      </w:r>
-    </w:p>
-    <w:p>
-      <w:pPr>
-        <w:pStyle w:val="Heading6"/>
-        <w:ind w:left="880"/>
-      </w:pPr>
-      <w:r>
         <w:t>二</w:t>
-      </w:r>
-    </w:p>
-    <w:p>
-      <w:pPr>
-        <w:ind w:left="880"/>
-      </w:pPr>
-      <w:r>
+        <w:br/>
         <w:t>前号に掲げるもののほか、自然的及び社会的条件に照らし、水質の保全を図ることが特に重要な公共用水域であつて水質の汚濁が進行し、又は進行することとなるおそれが著しいもの</w:t>
       </w:r>
     </w:p>
@@ -1982,35 +1804,23 @@
     </w:p>
     <w:p>
       <w:pPr>
-        <w:pStyle w:val="Heading6"/>
+        <w:pStyle w:val="ListBullet"/>
         <w:ind w:left="880"/>
       </w:pPr>
       <w:r>
         <w:t>一</w:t>
-      </w:r>
-    </w:p>
-    <w:p>
-      <w:pPr>
+        <w:br/>
+        <w:t>生活排水対策の実施の推進に関する基本的方針</w:t>
+      </w:r>
+    </w:p>
+    <w:p>
+      <w:pPr>
+        <w:pStyle w:val="ListBullet"/>
         <w:ind w:left="880"/>
       </w:pPr>
       <w:r>
-        <w:t>生活排水対策の実施の推進に関する基本的方針</w:t>
-      </w:r>
-    </w:p>
-    <w:p>
-      <w:pPr>
-        <w:pStyle w:val="Heading6"/>
-        <w:ind w:left="880"/>
-      </w:pPr>
-      <w:r>
         <w:t>二</w:t>
-      </w:r>
-    </w:p>
-    <w:p>
-      <w:pPr>
-        <w:ind w:left="880"/>
-      </w:pPr>
-      <w:r>
+        <w:br/>
         <w:t>生活排水処理施設の整備に関する事項</w:t>
       </w:r>
     </w:p>
@@ -2396,35 +2206,23 @@
     </w:p>
     <w:p>
       <w:pPr>
-        <w:pStyle w:val="Heading6"/>
+        <w:pStyle w:val="ListBullet"/>
         <w:ind w:left="880"/>
       </w:pPr>
       <w:r>
         <w:t>一</w:t>
-      </w:r>
-    </w:p>
-    <w:p>
-      <w:pPr>
+        <w:br/>
+        <w:t>被害者又はその法定代理人が損害及び賠償義務者を知つた時から五年間行使しないとき。</w:t>
+      </w:r>
+    </w:p>
+    <w:p>
+      <w:pPr>
+        <w:pStyle w:val="ListBullet"/>
         <w:ind w:left="880"/>
       </w:pPr>
       <w:r>
-        <w:t>被害者又はその法定代理人が損害及び賠償義務者を知つた時から五年間行使しないとき。</w:t>
-      </w:r>
-    </w:p>
-    <w:p>
-      <w:pPr>
-        <w:pStyle w:val="Heading6"/>
-        <w:ind w:left="880"/>
-      </w:pPr>
-      <w:r>
         <w:t>二</w:t>
-      </w:r>
-    </w:p>
-    <w:p>
-      <w:pPr>
-        <w:ind w:left="880"/>
-      </w:pPr>
-      <w:r>
+        <w:br/>
         <w:t>損害の発生の時から二十年を経過したとき。</w:t>
       </w:r>
     </w:p>
@@ -2716,69 +2514,45 @@
     </w:p>
     <w:p>
       <w:pPr>
-        <w:pStyle w:val="Heading6"/>
+        <w:pStyle w:val="ListBullet"/>
         <w:ind w:left="880"/>
       </w:pPr>
       <w:r>
         <w:t>一</w:t>
-      </w:r>
-    </w:p>
-    <w:p>
-      <w:pPr>
+        <w:br/>
+        <w:t>第八条、第八条の二、第十三条第一項及び第三項、第十三条の二第一項、第十三条の三第一項、第十四条の二第四項、第十四条の三第一項及び第二項並びに第十八条の規定による命令に関する事務</w:t>
+      </w:r>
+    </w:p>
+    <w:p>
+      <w:pPr>
+        <w:pStyle w:val="ListBullet"/>
         <w:ind w:left="880"/>
       </w:pPr>
       <w:r>
-        <w:t>第八条、第八条の二、第十三条第一項及び第三項、第十三条の二第一項、第十三条の三第一項、第十四条の二第四項、第十四条の三第一項及び第二項並びに第十八条の規定による命令に関する事務</w:t>
-      </w:r>
-    </w:p>
-    <w:p>
-      <w:pPr>
-        <w:pStyle w:val="Heading6"/>
+        <w:t>二</w:t>
+        <w:br/>
+        <w:t>第十三条の四の規定による指導、助言及び勧告に関する事務</w:t>
+      </w:r>
+    </w:p>
+    <w:p>
+      <w:pPr>
+        <w:pStyle w:val="ListBullet"/>
         <w:ind w:left="880"/>
       </w:pPr>
       <w:r>
-        <w:t>二</w:t>
-      </w:r>
-    </w:p>
-    <w:p>
-      <w:pPr>
+        <w:t>三</w:t>
+        <w:br/>
+        <w:t>第二十三条第三項の規定による要請に関する事務</w:t>
+      </w:r>
+    </w:p>
+    <w:p>
+      <w:pPr>
+        <w:pStyle w:val="ListBullet"/>
         <w:ind w:left="880"/>
       </w:pPr>
       <w:r>
-        <w:t>第十三条の四の規定による指導、助言及び勧告に関する事務</w:t>
-      </w:r>
-    </w:p>
-    <w:p>
-      <w:pPr>
-        <w:pStyle w:val="Heading6"/>
-        <w:ind w:left="880"/>
-      </w:pPr>
-      <w:r>
-        <w:t>三</w:t>
-      </w:r>
-    </w:p>
-    <w:p>
-      <w:pPr>
-        <w:ind w:left="880"/>
-      </w:pPr>
-      <w:r>
-        <w:t>第二十三条第三項の規定による要請に関する事務</w:t>
-      </w:r>
-    </w:p>
-    <w:p>
-      <w:pPr>
-        <w:pStyle w:val="Heading6"/>
-        <w:ind w:left="880"/>
-      </w:pPr>
-      <w:r>
         <w:t>四</w:t>
-      </w:r>
-    </w:p>
-    <w:p>
-      <w:pPr>
-        <w:ind w:left="880"/>
-      </w:pPr>
-      <w:r>
+        <w:br/>
         <w:t>前条第二項の規定による協力を求め、又は意見を述べることに関する事務</w:t>
       </w:r>
     </w:p>
@@ -2909,137 +2683,101 @@
     </w:p>
     <w:p>
       <w:pPr>
-        <w:pStyle w:val="Heading6"/>
+        <w:pStyle w:val="ListBullet"/>
         <w:ind w:left="880"/>
       </w:pPr>
       <w:r>
         <w:t>一</w:t>
-      </w:r>
-    </w:p>
-    <w:p>
-      <w:pPr>
+        <w:br/>
+        <w:t>排出水について、第二条第二項第二号に規定する項目によつて示される水の汚染状態以外の水の汚染状態（有害物質によるものを除く。）に関する事項</w:t>
+      </w:r>
+    </w:p>
+    <w:p>
+      <w:pPr>
+        <w:pStyle w:val="ListBullet"/>
         <w:ind w:left="880"/>
       </w:pPr>
       <w:r>
-        <w:t>排出水について、第二条第二項第二号に規定する項目によつて示される水の汚染状態以外の水の汚染状態（有害物質によるものを除く。）に関する事項</w:t>
-      </w:r>
-    </w:p>
-    <w:p>
-      <w:pPr>
-        <w:pStyle w:val="Heading6"/>
+        <w:t>二</w:t>
+        <w:br/>
+        <w:t>特定地下浸透水について、有害物質による汚染状態以外の水の汚染状態に関する事項</w:t>
+      </w:r>
+    </w:p>
+    <w:p>
+      <w:pPr>
+        <w:pStyle w:val="ListBullet"/>
         <w:ind w:left="880"/>
       </w:pPr>
       <w:r>
+        <w:t>三</w:t>
+        <w:br/>
+        <w:t>特定事業場以外の工場又は事業場から公共用水域に排出される水について、有害物質及び第二条第二項第二号に規定する項目によつて示される水の汚染状態に関する事項</w:t>
+      </w:r>
+    </w:p>
+    <w:p>
+      <w:pPr>
+        <w:pStyle w:val="ListBullet"/>
+        <w:ind w:left="880"/>
+      </w:pPr>
+      <w:r>
+        <w:t>四</w:t>
+        <w:br/>
+        <w:t>特定事業場以外の工場又は事業場から地下に浸透する水について、有害物質による水の汚染状態に関する事項</w:t>
+      </w:r>
+    </w:p>
+    <w:p>
+      <w:pPr>
+        <w:pStyle w:val="Heading2"/>
+      </w:pPr>
+      <w:r>
+        <w:t>第六章　罰則</w:t>
+      </w:r>
+    </w:p>
+    <w:p>
+      <w:pPr>
+        <w:pStyle w:val="Heading4"/>
+      </w:pPr>
+      <w:r>
+        <w:t>第三十条</w:t>
+      </w:r>
+    </w:p>
+    <w:p>
+      <w:r>
+        <w:t>第八条、第八条の二、第十三条第一項若しくは第三項、第十三条の二第一項、第十三条の三第一項又は第十四条の三第一項若しくは第二項の規定による命令に違反した者は、一年以下の懲役又は百万円以下の罰金に処する。</w:t>
+      </w:r>
+    </w:p>
+    <w:p>
+      <w:pPr>
+        <w:pStyle w:val="Heading4"/>
+      </w:pPr>
+      <w:r>
+        <w:t>第三十一条</w:t>
+      </w:r>
+    </w:p>
+    <w:p>
+      <w:r>
+        <w:t>次の各号のいずれかに該当する者は、六月以下の懲役又は五十万円以下の罰金に処する。</w:t>
+      </w:r>
+    </w:p>
+    <w:p>
+      <w:pPr>
+        <w:pStyle w:val="ListBullet"/>
+        <w:ind w:left="880"/>
+      </w:pPr>
+      <w:r>
+        <w:t>一</w:t>
+        <w:br/>
+        <w:t>第十二条第一項の規定に違反した者</w:t>
+      </w:r>
+    </w:p>
+    <w:p>
+      <w:pPr>
+        <w:pStyle w:val="ListBullet"/>
+        <w:ind w:left="880"/>
+      </w:pPr>
+      <w:r>
         <w:t>二</w:t>
-      </w:r>
-    </w:p>
-    <w:p>
-      <w:pPr>
-        <w:ind w:left="880"/>
-      </w:pPr>
-      <w:r>
-        <w:t>特定地下浸透水について、有害物質による汚染状態以外の水の汚染状態に関する事項</w:t>
-      </w:r>
-    </w:p>
-    <w:p>
-      <w:pPr>
-        <w:pStyle w:val="Heading6"/>
-        <w:ind w:left="880"/>
-      </w:pPr>
-      <w:r>
-        <w:t>三</w:t>
-      </w:r>
-    </w:p>
-    <w:p>
-      <w:pPr>
-        <w:ind w:left="880"/>
-      </w:pPr>
-      <w:r>
-        <w:t>特定事業場以外の工場又は事業場から公共用水域に排出される水について、有害物質及び第二条第二項第二号に規定する項目によつて示される水の汚染状態に関する事項</w:t>
-      </w:r>
-    </w:p>
-    <w:p>
-      <w:pPr>
-        <w:pStyle w:val="Heading6"/>
-        <w:ind w:left="880"/>
-      </w:pPr>
-      <w:r>
-        <w:t>四</w:t>
-      </w:r>
-    </w:p>
-    <w:p>
-      <w:pPr>
-        <w:ind w:left="880"/>
-      </w:pPr>
-      <w:r>
-        <w:t>特定事業場以外の工場又は事業場から地下に浸透する水について、有害物質による水の汚染状態に関する事項</w:t>
-      </w:r>
-    </w:p>
-    <w:p>
-      <w:pPr>
-        <w:pStyle w:val="Heading2"/>
-      </w:pPr>
-      <w:r>
-        <w:t>第六章　罰則</w:t>
-      </w:r>
-    </w:p>
-    <w:p>
-      <w:pPr>
-        <w:pStyle w:val="Heading4"/>
-      </w:pPr>
-      <w:r>
-        <w:t>第三十条</w:t>
-      </w:r>
-    </w:p>
-    <w:p>
-      <w:r>
-        <w:t>第八条、第八条の二、第十三条第一項若しくは第三項、第十三条の二第一項、第十三条の三第一項又は第十四条の三第一項若しくは第二項の規定による命令に違反した者は、一年以下の懲役又は百万円以下の罰金に処する。</w:t>
-      </w:r>
-    </w:p>
-    <w:p>
-      <w:pPr>
-        <w:pStyle w:val="Heading4"/>
-      </w:pPr>
-      <w:r>
-        <w:t>第三十一条</w:t>
-      </w:r>
-    </w:p>
-    <w:p>
-      <w:r>
-        <w:t>次の各号のいずれかに該当する者は、六月以下の懲役又は五十万円以下の罰金に処する。</w:t>
-      </w:r>
-    </w:p>
-    <w:p>
-      <w:pPr>
-        <w:pStyle w:val="Heading6"/>
-        <w:ind w:left="880"/>
-      </w:pPr>
-      <w:r>
-        <w:t>一</w:t>
-      </w:r>
-    </w:p>
-    <w:p>
-      <w:pPr>
-        <w:ind w:left="880"/>
-      </w:pPr>
-      <w:r>
-        <w:t>第十二条第一項の規定に違反した者</w:t>
-      </w:r>
-    </w:p>
-    <w:p>
-      <w:pPr>
-        <w:pStyle w:val="Heading6"/>
-        <w:ind w:left="880"/>
-      </w:pPr>
-      <w:r>
-        <w:t>二</w:t>
-      </w:r>
-    </w:p>
-    <w:p>
-      <w:pPr>
-        <w:ind w:left="880"/>
-      </w:pPr>
-      <w:r>
+        <w:br/>
         <w:t>第十四条の二第四項又は第十八条の規定による命令に違反した者</w:t>
       </w:r>
     </w:p>
@@ -3090,69 +2828,45 @@
     </w:p>
     <w:p>
       <w:pPr>
-        <w:pStyle w:val="Heading6"/>
+        <w:pStyle w:val="ListBullet"/>
         <w:ind w:left="880"/>
       </w:pPr>
       <w:r>
         <w:t>一</w:t>
-      </w:r>
-    </w:p>
-    <w:p>
-      <w:pPr>
+        <w:br/>
+        <w:t>第六条の規定による届出をせず、又は虚偽の届出をした者</w:t>
+      </w:r>
+    </w:p>
+    <w:p>
+      <w:pPr>
+        <w:pStyle w:val="ListBullet"/>
         <w:ind w:left="880"/>
       </w:pPr>
       <w:r>
-        <w:t>第六条の規定による届出をせず、又は虚偽の届出をした者</w:t>
-      </w:r>
-    </w:p>
-    <w:p>
-      <w:pPr>
-        <w:pStyle w:val="Heading6"/>
+        <w:t>二</w:t>
+        <w:br/>
+        <w:t>第九条第一項の規定に違反した者</w:t>
+      </w:r>
+    </w:p>
+    <w:p>
+      <w:pPr>
+        <w:pStyle w:val="ListBullet"/>
         <w:ind w:left="880"/>
       </w:pPr>
       <w:r>
-        <w:t>二</w:t>
-      </w:r>
-    </w:p>
-    <w:p>
-      <w:pPr>
+        <w:t>三</w:t>
+        <w:br/>
+        <w:t>第十四条第一項、第二項又は第五項の規定に違反して、記録をせず、虚偽の記録をし、又は記録を保存しなかつた者</w:t>
+      </w:r>
+    </w:p>
+    <w:p>
+      <w:pPr>
+        <w:pStyle w:val="ListBullet"/>
         <w:ind w:left="880"/>
       </w:pPr>
       <w:r>
-        <w:t>第九条第一項の規定に違反した者</w:t>
-      </w:r>
-    </w:p>
-    <w:p>
-      <w:pPr>
-        <w:pStyle w:val="Heading6"/>
-        <w:ind w:left="880"/>
-      </w:pPr>
-      <w:r>
-        <w:t>三</w:t>
-      </w:r>
-    </w:p>
-    <w:p>
-      <w:pPr>
-        <w:ind w:left="880"/>
-      </w:pPr>
-      <w:r>
-        <w:t>第十四条第一項、第二項又は第五項の規定に違反して、記録をせず、虚偽の記録をし、又は記録を保存しなかつた者</w:t>
-      </w:r>
-    </w:p>
-    <w:p>
-      <w:pPr>
-        <w:pStyle w:val="Heading6"/>
-        <w:ind w:left="880"/>
-      </w:pPr>
-      <w:r>
         <w:t>四</w:t>
-      </w:r>
-    </w:p>
-    <w:p>
-      <w:pPr>
-        <w:ind w:left="880"/>
-      </w:pPr>
-      <w:r>
+        <w:br/>
         <w:t>第二十二条第一項若しくは第二項の規定による報告をせず、若しくは虚偽の報告をし、又は同条第一項の規定による検査を拒み、妨げ、若しくは忌避した者</w:t>
       </w:r>
     </w:p>
@@ -3193,11 +2907,6 @@
       </w:pPr>
       <w:r>
         <w:t>附　則</w:t>
-      </w:r>
-    </w:p>
-    <w:p>
-      <w:r>
-        <w:t>この法律は、公布の日から起算して六月をこえない範囲内において政令で定める日から施行する。</w:t>
       </w:r>
     </w:p>
     <w:p>
@@ -3206,7 +2915,7 @@
         <w:ind w:left="440"/>
       </w:pPr>
       <w:r>
-        <w:t>２</w:t>
+        <w:t>１</w:t>
       </w:r>
     </w:p>
     <w:p>
@@ -3214,7 +2923,7 @@
         <w:ind w:left="440"/>
       </w:pPr>
       <w:r>
-        <w:t>公共用水域の水質の保全に関する法律（昭和三十三年法律第百八十一号）及び工場排水等の規制に関する法律（昭和三十三年法律第百八十二号。以下「旧工場排水等規制法」という。）は、廃止する。</w:t>
+        <w:t>この法律は、公布の日から起算して六月をこえない範囲内において政令で定める日から施行する。</w:t>
       </w:r>
     </w:p>
     <w:p>
@@ -3223,7 +2932,7 @@
         <w:ind w:left="440"/>
       </w:pPr>
       <w:r>
-        <w:t>３</w:t>
+        <w:t>２</w:t>
       </w:r>
     </w:p>
     <w:p>
@@ -3231,7 +2940,7 @@
         <w:ind w:left="440"/>
       </w:pPr>
       <w:r>
-        <w:t>この法律の施行の際現に旧工場排水等規制法第八条の規定による実施の制限を受けている者についての第八条及び第九条の規定の適用については、第八条中「その届出を受理した日」とあるのは「旧工場排水等の規制に関する法律第四条又は第六条の規定による届出を受理した日」と、第九条第一項中「その届出が受理された日」とあるのは「旧工場排水等の規制に関する法律第四条又は第六条の規定による届出が受理された日」とする。</w:t>
+        <w:t>公共用水域の水質の保全に関する法律（昭和三十三年法律第百八十一号）及び工場排水等の規制に関する法律（昭和三十三年法律第百八十二号。以下「旧工場排水等規制法」という。）は、廃止する。</w:t>
       </w:r>
     </w:p>
     <w:p>
@@ -3240,7 +2949,7 @@
         <w:ind w:left="440"/>
       </w:pPr>
       <w:r>
-        <w:t>４</w:t>
+        <w:t>３</w:t>
       </w:r>
     </w:p>
     <w:p>
@@ -3248,7 +2957,7 @@
         <w:ind w:left="440"/>
       </w:pPr>
       <w:r>
-        <w:t>旧工場排水等規制法によつてした処分、手続その他の行為は、この法律中にこれに相当する規定があるときは、この法律によつてしたものとみなす。</w:t>
+        <w:t>この法律の施行の際現に旧工場排水等規制法第八条の規定による実施の制限を受けている者についての第八条及び第九条の規定の適用については、第八条中「その届出を受理した日」とあるのは「旧工場排水等の規制に関する法律第四条又は第六条の規定による届出を受理した日」と、第九条第一項中「その届出が受理された日」とあるのは「旧工場排水等の規制に関する法律第四条又は第六条の規定による届出が受理された日」とする。</w:t>
       </w:r>
     </w:p>
     <w:p>
@@ -3257,7 +2966,7 @@
         <w:ind w:left="440"/>
       </w:pPr>
       <w:r>
-        <w:t>５</w:t>
+        <w:t>４</w:t>
       </w:r>
     </w:p>
     <w:p>
@@ -3265,7 +2974,7 @@
         <w:ind w:left="440"/>
       </w:pPr>
       <w:r>
-        <w:t>この法律の施行前にした行為に対する罰則の適用については、なお従前の例による。</w:t>
+        <w:t>旧工場排水等規制法によつてした処分、手続その他の行為は、この法律中にこれに相当する規定があるときは、この法律によつてしたものとみなす。</w:t>
       </w:r>
     </w:p>
     <w:p>
@@ -3274,7 +2983,7 @@
         <w:ind w:left="440"/>
       </w:pPr>
       <w:r>
-        <w:t>６</w:t>
+        <w:t>５</w:t>
       </w:r>
     </w:p>
     <w:p>
@@ -3282,46 +2991,7 @@
         <w:ind w:left="440"/>
       </w:pPr>
       <w:r>
-        <w:t>第三項から前項までに定めるもののほか、この法律の施行に関して必要な経過措置は、政令で定める。</w:t>
-      </w:r>
-    </w:p>
-    <w:p>
-      <w:r>
-        <w:br w:type="page"/>
-      </w:r>
-    </w:p>
-    <w:p>
-      <w:pPr>
-        <w:pStyle w:val="Heading1"/>
-      </w:pPr>
-      <w:r>
-        <w:t>附　則（昭和四六年五月三一日法律第八八号）</w:t>
-      </w:r>
-    </w:p>
-    <w:p>
-      <w:pPr>
-        <w:pStyle w:val="Heading4"/>
-      </w:pPr>
-      <w:r>
-        <w:t>第一条（施行期日）</w:t>
-      </w:r>
-    </w:p>
-    <w:p>
-      <w:r>
-        <w:t>この法律は、昭和四十六年七月一日から施行する。</w:t>
-      </w:r>
-    </w:p>
-    <w:p>
-      <w:pPr>
-        <w:pStyle w:val="Heading4"/>
-      </w:pPr>
-      <w:r>
-        <w:t>第四十一条（経過措置）</w:t>
-      </w:r>
-    </w:p>
-    <w:p>
-      <w:r>
-        <w:t>この法律の施行の際現にこの法律による改正前の鳥獣保護及狩猟ニ関スル法律、農薬取締法、温泉法、工業用水法、自然公園法、建築物用地下水の採取の規制に関する法律、公害防止事業団法、大気汚染防止法、騒音規制法、公害に係る健康被害の救済に関する特別措置法、水質汚濁防止法又は農用地の土壌の汚染防止等に関する法律（以下「整理法」という。）の規定により国の機関がした許可、認可、指定その他の処分又は通知その他の行為は、この法律による改正後の整理法の相当規定に基づいて、相当の国の機関がした許可、認可、指定その他の処分又は通知その他の行為とみなす。</w:t>
+        <w:t>この法律の施行前にした行為に対する罰則の適用については、なお従前の例による。</w:t>
       </w:r>
     </w:p>
     <w:p>
@@ -3330,7 +3000,7 @@
         <w:ind w:left="440"/>
       </w:pPr>
       <w:r>
-        <w:t>２</w:t>
+        <w:t>６</w:t>
       </w:r>
     </w:p>
     <w:p>
@@ -3338,7 +3008,7 @@
         <w:ind w:left="440"/>
       </w:pPr>
       <w:r>
-        <w:t>この法律の施行の際現にこの法律による改正前の整理法の規定により国の機関に対してされている申請、届出その他の行為は、この法律による改正後の整理法の相当規定に基づいて、相当の国の機関に対してされた申請、届出その他の行為とみなす。</w:t>
+        <w:t>第三項から前項までに定めるもののほか、この法律の施行に関して必要な経過措置は、政令で定める。</w:t>
       </w:r>
     </w:p>
     <w:p>
@@ -3351,12 +3021,33 @@
         <w:pStyle w:val="Heading1"/>
       </w:pPr>
       <w:r>
-        <w:t>附　則（昭和四七年六月二二日法律第八四号）</w:t>
-      </w:r>
-    </w:p>
-    <w:p>
-      <w:r>
-        <w:t>この法律は、昭和四十七年十月一日から施行する。</w:t>
+        <w:t>附則（昭和四六年五月三一日法律第八八号）</w:t>
+      </w:r>
+    </w:p>
+    <w:p>
+      <w:pPr>
+        <w:pStyle w:val="Heading4"/>
+      </w:pPr>
+      <w:r>
+        <w:t>第一条（施行期日）</w:t>
+      </w:r>
+    </w:p>
+    <w:p>
+      <w:r>
+        <w:t>この法律は、昭和四十六年七月一日から施行する。</w:t>
+      </w:r>
+    </w:p>
+    <w:p>
+      <w:pPr>
+        <w:pStyle w:val="Heading4"/>
+      </w:pPr>
+      <w:r>
+        <w:t>第四十一条（経過措置）</w:t>
+      </w:r>
+    </w:p>
+    <w:p>
+      <w:r>
+        <w:t>この法律の施行の際現にこの法律による改正前の鳥獣保護及狩猟ニ関スル法律、農薬取締法、温泉法、工業用水法、自然公園法、建築物用地下水の採取の規制に関する法律、公害防止事業団法、大気汚染防止法、騒音規制法、公害に係る健康被害の救済に関する特別措置法、水質汚濁防止法又は農用地の土壌の汚染防止等に関する法律（以下「整理法」という。）の規定により国の機関がした許可、認可、指定その他の処分又は通知その他の行為は、この法律による改正後の整理法の相当規定に基づいて、相当の国の機関がした許可、認可、指定その他の処分又は通知その他の行為とみなす。</w:t>
       </w:r>
     </w:p>
     <w:p>
@@ -3373,7 +3064,20 @@
         <w:ind w:left="440"/>
       </w:pPr>
       <w:r>
-        <w:t>第一条の規定による改正後の大気汚染防止法第四章の二の規定及び第二条の規定による改正後の水質汚濁防止法第四章の規定は、この法律の施行後に生ずる損害について適用する。</w:t>
+        <w:t>この法律の施行の際現にこの法律による改正前の整理法の規定により国の機関に対してされている申請、届出その他の行為は、この法律による改正後の整理法の相当規定に基づいて、相当の国の機関に対してされた申請、届出その他の行為とみなす。</w:t>
+      </w:r>
+    </w:p>
+    <w:p>
+      <w:r>
+        <w:br w:type="page"/>
+      </w:r>
+    </w:p>
+    <w:p>
+      <w:pPr>
+        <w:pStyle w:val="Heading1"/>
+      </w:pPr>
+      <w:r>
+        <w:t>附則（昭和四七年六月二二日法律第八四号）</w:t>
       </w:r>
     </w:p>
     <w:p>
@@ -3382,7 +3086,7 @@
         <w:ind w:left="440"/>
       </w:pPr>
       <w:r>
-        <w:t>３</w:t>
+        <w:t>１</w:t>
       </w:r>
     </w:p>
     <w:p>
@@ -3390,72 +3094,7 @@
         <w:ind w:left="440"/>
       </w:pPr>
       <w:r>
-        <w:t>政府は、公害に係る被害者の救済に関し、その損害賠償を保障する制度について検討を加え、その結果に基づき、すみやかに、必要な措置を講ずるものとする。</w:t>
-      </w:r>
-    </w:p>
-    <w:p>
-      <w:r>
-        <w:br w:type="page"/>
-      </w:r>
-    </w:p>
-    <w:p>
-      <w:pPr>
-        <w:pStyle w:val="Heading1"/>
-      </w:pPr>
-      <w:r>
-        <w:t>附　則（昭和五一年六月一日法律第四七号）</w:t>
-      </w:r>
-    </w:p>
-    <w:p>
-      <w:pPr>
-        <w:pStyle w:val="Heading4"/>
-      </w:pPr>
-      <w:r>
-        <w:t>第一条（施行期日）</w:t>
-      </w:r>
-    </w:p>
-    <w:p>
-      <w:r>
-        <w:t>この法律は、公布の日から起算して六月を超えない範囲内において政令で定める日から施行する。</w:t>
-      </w:r>
-    </w:p>
-    <w:p>
-      <w:r>
-        <w:br w:type="page"/>
-      </w:r>
-    </w:p>
-    <w:p>
-      <w:pPr>
-        <w:pStyle w:val="Heading1"/>
-      </w:pPr>
-      <w:r>
-        <w:t>附　則（昭和五三年六月一三日法律第六八号）</w:t>
-      </w:r>
-    </w:p>
-    <w:p>
-      <w:pPr>
-        <w:pStyle w:val="Heading4"/>
-      </w:pPr>
-      <w:r>
-        <w:t>第一条（施行期日）</w:t>
-      </w:r>
-    </w:p>
-    <w:p>
-      <w:r>
-        <w:t>この法律は、公布の日から起算して一年を超えない範囲内において政令で定める日から施行する。</w:t>
-      </w:r>
-    </w:p>
-    <w:p>
-      <w:pPr>
-        <w:pStyle w:val="Heading4"/>
-      </w:pPr>
-      <w:r>
-        <w:t>第三条（経過措置）</w:t>
-      </w:r>
-    </w:p>
-    <w:p>
-      <w:r>
-        <w:t>この法律の施行の際現に臨時措置法第五条第一項に規定する区域において改正前の水質汚濁防止法（以下「旧水質汚濁防止法」という。）第二条第二項に規定する特定施設を設置している者（設置の工事をしている者及び臨時措置法第五条第一項の許可を受けた者又は旧水質汚濁防止法第五条の規定による届出をした者であつて設置の工事に着手していないものを含む。）であつて旧水質汚濁防止法第二条第三項に規定する排出水を排出するものは、この法律の施行の日から六十日以内に、総理府令で定めるところにより、排出水の排水系統別の汚染状態及び量を府県知事（特別措置法第二十二条第一項の政令で定める市の区域内の特別措置法第五条第一項に規定する特定施設に係る場合にあつては当該市の長とし、改正後の水質汚濁防止法第二十八条第一項の政令で定める市の区域内の同法第二条第二項に規定する特定施設（特別措置法第五条第一項に規定する特定施設を除く。）に係る場合にあつては当該市の長とする。）に届け出なければならない。</w:t>
+        <w:t>この法律は、昭和四十七年十月一日から施行する。</w:t>
       </w:r>
     </w:p>
     <w:p>
@@ -3472,7 +3111,9 @@
         <w:ind w:left="440"/>
       </w:pPr>
       <w:r>
-        <w:t>前項の規定による届出をせず、又は虚偽の届出をした者は、十万円以下の罰金に処する。</w:t>
+        <w:t>第一条の規定による改正後の大気汚染防止法第四章の二の規定及び第二条の規定による改正後の水質汚濁防止法第四章の規定は、この法律の施行後に生ずる損害について適用する。</w:t>
+        <w:br/>
+        <w:t>ただし、当該損害が第一条の規定による改正後の大気汚染防止法第二十五条第一項に規定する健康被害物質のこの法律の施行前の排出（飛散を含む。）又は水質汚濁防止法第三条第二項に規定する有害物質のこの法律の施行前の排出（地下へのしみ込みを含む。）によるものであることを当該排出（飛散又は地下へのしみ込みを含む。）に係る事業者において証明したときは、当該損害については、なお従前の例による。</w:t>
       </w:r>
     </w:p>
     <w:p>
@@ -3489,7 +3130,20 @@
         <w:ind w:left="440"/>
       </w:pPr>
       <w:r>
-        <w:t>法人の代表者又は法人若しくは人の代理人、使用人その他の従業者が、その法人又は人の業務に関し、前項の違反行為をしたときは、行為者を罰するほか、その法人又は人に対して同項の刑を科する。</w:t>
+        <w:t>政府は、公害に係る被害者の救済に関し、その損害賠償を保障する制度について検討を加え、その結果に基づき、すみやかに、必要な措置を講ずるものとする。</w:t>
+      </w:r>
+    </w:p>
+    <w:p>
+      <w:r>
+        <w:br w:type="page"/>
+      </w:r>
+    </w:p>
+    <w:p>
+      <w:pPr>
+        <w:pStyle w:val="Heading1"/>
+      </w:pPr>
+      <w:r>
+        <w:t>附則（昭和五一年六月一日法律第四七号）</w:t>
       </w:r>
     </w:p>
     <w:p>
@@ -3497,12 +3151,12 @@
         <w:pStyle w:val="Heading4"/>
       </w:pPr>
       <w:r>
-        <w:t>第四条</w:t>
-      </w:r>
-    </w:p>
-    <w:p>
-      <w:r>
-        <w:t>この法律の施行前にした行為及び臨時措置法第十一条又は旧水質汚濁防止法第八条若しくは第十三条第一項の規定による命令に関しこの法律の施行後にした行為に対する罰則の適用については、なお従前の例による。</w:t>
+        <w:t>第一条（施行期日）</w:t>
+      </w:r>
+    </w:p>
+    <w:p>
+      <w:r>
+        <w:t>この法律は、公布の日から起算して六月を超えない範囲内において政令で定める日から施行する。</w:t>
       </w:r>
     </w:p>
     <w:p>
@@ -3515,7 +3169,7 @@
         <w:pStyle w:val="Heading1"/>
       </w:pPr>
       <w:r>
-        <w:t>附　則（昭和五五年五月七日法律第四一号）</w:t>
+        <w:t>附則（昭和五三年六月一三日法律第六八号）</w:t>
       </w:r>
     </w:p>
     <w:p>
@@ -3528,20 +3182,9 @@
     </w:p>
     <w:p>
       <w:r>
-        <w:t>この法律は、廃棄物その他の物の投棄による海洋汚染の防止に関する条約が日本国について効力を生ずる日から施行する。</w:t>
-      </w:r>
-    </w:p>
-    <w:p>
-      <w:r>
-        <w:br w:type="page"/>
-      </w:r>
-    </w:p>
-    <w:p>
-      <w:pPr>
-        <w:pStyle w:val="Heading1"/>
-      </w:pPr>
-      <w:r>
-        <w:t>附　則（昭和五八年五月二六日法律第五八号）</w:t>
+        <w:t>この法律は、公布の日から起算して一年を超えない範囲内において政令で定める日から施行する。</w:t>
+        <w:br/>
+        <w:t>ただし、第一条中瀬戸内海環境保全臨時措置法附則第四条及び附則第五条を削る改正規定及び第二条中水質汚濁防止法第四条の次に四条を加える改正規定（同法第四条の二第三項及び第四項に係る部分に限る。）は、公布の日から施行する。</w:t>
       </w:r>
     </w:p>
     <w:p>
@@ -3549,163 +3192,12 @@
         <w:pStyle w:val="Heading4"/>
       </w:pPr>
       <w:r>
-        <w:t>第一条（施行期日）</w:t>
-      </w:r>
-    </w:p>
-    <w:p>
-      <w:r>
-        <w:t>この法律の規定は、次の各号に掲げる区分に応じ、それぞれ当該各号に定める日から施行する。</w:t>
-      </w:r>
-    </w:p>
-    <w:p>
-      <w:pPr>
-        <w:pStyle w:val="Heading6"/>
-        <w:ind w:left="880"/>
-      </w:pPr>
-      <w:r>
-        <w:t>一から三まで</w:t>
-      </w:r>
-    </w:p>
-    <w:p>
-      <w:pPr>
-        <w:ind w:left="880"/>
-      </w:pPr>
-      <w:r>
-        <w:t>略</w:t>
-      </w:r>
-    </w:p>
-    <w:p>
-      <w:pPr>
-        <w:pStyle w:val="Heading6"/>
-        <w:ind w:left="880"/>
-      </w:pPr>
-      <w:r>
-        <w:t>四</w:t>
-      </w:r>
-    </w:p>
-    <w:p>
-      <w:pPr>
-        <w:ind w:left="880"/>
-      </w:pPr>
-      <w:r>
-        <w:t>第二条（前号に規定する規定を除く。）の規定並びに附則第八条及び第九条の規定</w:t>
-      </w:r>
-    </w:p>
-    <w:p>
-      <w:r>
-        <w:br w:type="page"/>
-      </w:r>
-    </w:p>
-    <w:p>
-      <w:pPr>
-        <w:pStyle w:val="Heading1"/>
-      </w:pPr>
-      <w:r>
-        <w:t>附　則（昭和六〇年七月一二日法律第九〇号）</w:t>
-      </w:r>
-    </w:p>
-    <w:p>
-      <w:pPr>
-        <w:pStyle w:val="Heading4"/>
-      </w:pPr>
-      <w:r>
-        <w:t>第一条（施行期日）</w:t>
-      </w:r>
-    </w:p>
-    <w:p>
-      <w:r>
-        <w:t>この法律は、公布の日から施行する。</w:t>
-      </w:r>
-    </w:p>
-    <w:p>
-      <w:pPr>
-        <w:pStyle w:val="Heading6"/>
-        <w:ind w:left="880"/>
-      </w:pPr>
-      <w:r>
-        <w:t>一から四まで</w:t>
-      </w:r>
-    </w:p>
-    <w:p>
-      <w:pPr>
-        <w:ind w:left="880"/>
-      </w:pPr>
-      <w:r>
-        <w:t>略</w:t>
-      </w:r>
-    </w:p>
-    <w:p>
-      <w:pPr>
-        <w:pStyle w:val="Heading6"/>
-        <w:ind w:left="880"/>
-      </w:pPr>
-      <w:r>
-        <w:t>五</w:t>
-      </w:r>
-    </w:p>
-    <w:p>
-      <w:pPr>
-        <w:ind w:left="880"/>
-      </w:pPr>
-      <w:r>
-        <w:t>第三条、第七条及び第十一条の規定、第二十四条の規定（民生委員法第十九条の改正規定を除く。附則第七条において同じ。）、第二十五条の規定（社会福祉事業法第十七条及び第二十一条の改正規定を除く。附則第七条において同じ。）、第二十八条の規定（児童福祉法第三十五条、第五十六条の二、第五十八条及び第五十八条の二の改正規定を除く。）並びに附則第七条、第十二条から第十四条まで及び第十七条の規定</w:t>
-      </w:r>
-    </w:p>
-    <w:p>
-      <w:r>
-        <w:br w:type="page"/>
-      </w:r>
-    </w:p>
-    <w:p>
-      <w:pPr>
-        <w:pStyle w:val="Heading1"/>
-      </w:pPr>
-      <w:r>
-        <w:t>附　則（昭和六一年五月二七日法律第六九号）</w:t>
-      </w:r>
-    </w:p>
-    <w:p>
-      <w:r>
-        <w:t>この法律は、公布の日から施行する。</w:t>
-      </w:r>
-    </w:p>
-    <w:p>
-      <w:r>
-        <w:br w:type="page"/>
-      </w:r>
-    </w:p>
-    <w:p>
-      <w:pPr>
-        <w:pStyle w:val="Heading1"/>
-      </w:pPr>
-      <w:r>
-        <w:t>附　則（平成元年六月二八日法律第三四号）</w:t>
-      </w:r>
-    </w:p>
-    <w:p>
-      <w:pPr>
-        <w:pStyle w:val="Heading4"/>
-      </w:pPr>
-      <w:r>
-        <w:t>第一条（施行期日）</w:t>
-      </w:r>
-    </w:p>
-    <w:p>
-      <w:r>
-        <w:t>この法律は、公布の日から起算して六月を超えない範囲内において政令で定める日から施行する。</w:t>
-      </w:r>
-    </w:p>
-    <w:p>
-      <w:pPr>
-        <w:pStyle w:val="Heading4"/>
-      </w:pPr>
-      <w:r>
-        <w:t>第二条（経過措置）</w:t>
-      </w:r>
-    </w:p>
-    <w:p>
-      <w:r>
-        <w:t>この法律の施行の際現に水質汚濁防止法第二条第二項に規定する特定施設（湖沼水質保全特別措置法（昭和五十九年法律第六十一号）第十四条の規定により特定施設とみなされる施設を除く。以下この項において同じ。）を設置している者（設置の工事をしている者及び改正前の水質汚濁防止法（以下「旧法」という。）第五条の規定による届出をした者であって設置の工事に着手していないものを含む。以下この項において、「特定施設設置者」という。）であって改正後の水質汚濁防止法（以下「新法」という。）第二条第五項に規定する特定地下浸透水（以下単に「特定地下浸透水」という。）を浸透させるものは、この法律の施行の日から三十日以内に、総理府令で定めるところにより、新法第五条第二項各号に掲げる事項（水質汚濁防止法第二条第二項に規定する特定施設を設置している者であって特定地下浸透水を浸透させるもののうち同法第二条第三項に規定する排出水を排出するものにあっては、新法第五条第二項第七号及び第八号に掲げる事項に限る。）を都道府県知事（水質汚濁防止法第二十八条第一項の政令で定める市の区域内の同法第二条第二項に規定する特定施設に係る場合にあっては当該市の長とする。）に届け出なければならない。</w:t>
+        <w:t>第三条（経過措置）</w:t>
+      </w:r>
+    </w:p>
+    <w:p>
+      <w:r>
+        <w:t>この法律の施行の際現に臨時措置法第五条第一項に規定する区域において改正前の水質汚濁防止法（以下「旧水質汚濁防止法」という。）第二条第二項に規定する特定施設を設置している者（設置の工事をしている者及び臨時措置法第五条第一項の許可を受けた者又は旧水質汚濁防止法第五条の規定による届出をした者であつて設置の工事に着手していないものを含む。）であつて旧水質汚濁防止法第二条第三項に規定する排出水を排出するものは、この法律の施行の日から六十日以内に、総理府令で定めるところにより、排出水の排水系統別の汚染状態及び量を府県知事（特別措置法第二十二条第一項の政令で定める市の区域内の特別措置法第五条第一項に規定する特定施設に係る場合にあつては当該市の長とし、改正後の水質汚濁防止法第二十八条第一項の政令で定める市の区域内の同法第二条第二項に規定する特定施設（特別措置法第五条第一項に規定する特定施設を除く。）に係る場合にあつては当該市の長とする。）に届け出なければならない。</w:t>
       </w:r>
     </w:p>
     <w:p>
@@ -3747,12 +3239,157 @@
         <w:pStyle w:val="Heading4"/>
       </w:pPr>
       <w:r>
-        <w:t>第三条</w:t>
-      </w:r>
-    </w:p>
-    <w:p>
-      <w:r>
-        <w:t>新法第十二条の三及び第十三条の二第一項の規定は、この法律の施行の際現に水質汚濁防止法第二条第二項に規定する特定施設を設置している者（設置の工事をしている者を含む。）の特定事業場から浸透する特定地下浸透水については、この法律の施行の日から六月間は、適用しない。</w:t>
+        <w:t>第四条</w:t>
+      </w:r>
+    </w:p>
+    <w:p>
+      <w:r>
+        <w:t>この法律の施行前にした行為及び臨時措置法第十一条又は旧水質汚濁防止法第八条若しくは第十三条第一項の規定による命令に関しこの法律の施行後にした行為に対する罰則の適用については、なお従前の例による。</w:t>
+      </w:r>
+    </w:p>
+    <w:p>
+      <w:r>
+        <w:br w:type="page"/>
+      </w:r>
+    </w:p>
+    <w:p>
+      <w:pPr>
+        <w:pStyle w:val="Heading1"/>
+      </w:pPr>
+      <w:r>
+        <w:t>附則（昭和五五年五月七日法律第四一号）</w:t>
+      </w:r>
+    </w:p>
+    <w:p>
+      <w:pPr>
+        <w:pStyle w:val="Heading4"/>
+      </w:pPr>
+      <w:r>
+        <w:t>第一条（施行期日）</w:t>
+      </w:r>
+    </w:p>
+    <w:p>
+      <w:r>
+        <w:t>この法律は、廃棄物その他の物の投棄による海洋汚染の防止に関する条約が日本国について効力を生ずる日から施行する。</w:t>
+      </w:r>
+    </w:p>
+    <w:p>
+      <w:r>
+        <w:br w:type="page"/>
+      </w:r>
+    </w:p>
+    <w:p>
+      <w:pPr>
+        <w:pStyle w:val="Heading1"/>
+      </w:pPr>
+      <w:r>
+        <w:t>附則（昭和五八年五月二六日法律第五八号）</w:t>
+      </w:r>
+    </w:p>
+    <w:p>
+      <w:pPr>
+        <w:pStyle w:val="Heading4"/>
+      </w:pPr>
+      <w:r>
+        <w:t>第一条（施行期日）</w:t>
+      </w:r>
+    </w:p>
+    <w:p>
+      <w:r>
+        <w:t>この法律の規定は、次の各号に掲げる区分に応じ、それぞれ当該各号に定める日から施行する。</w:t>
+      </w:r>
+    </w:p>
+    <w:p>
+      <w:pPr>
+        <w:pStyle w:val="ListBullet"/>
+        <w:ind w:left="880"/>
+      </w:pPr>
+      <w:r>
+        <w:t>一から三まで</w:t>
+        <w:br/>
+        <w:t>略</w:t>
+      </w:r>
+    </w:p>
+    <w:p>
+      <w:pPr>
+        <w:pStyle w:val="ListBullet"/>
+        <w:ind w:left="880"/>
+      </w:pPr>
+      <w:r>
+        <w:t>四</w:t>
+        <w:br/>
+        <w:t>第二条（前号に規定する規定を除く。）の規定並びに附則第八条及び第九条の規定</w:t>
+        <w:br/>
+        <w:br/>
+        <w:br/>
+        <w:t>条約附属書ＩＩの実施日</w:t>
+      </w:r>
+    </w:p>
+    <w:p>
+      <w:r>
+        <w:br w:type="page"/>
+      </w:r>
+    </w:p>
+    <w:p>
+      <w:pPr>
+        <w:pStyle w:val="Heading1"/>
+      </w:pPr>
+      <w:r>
+        <w:t>附則（昭和六〇年七月一二日法律第九〇号）</w:t>
+      </w:r>
+    </w:p>
+    <w:p>
+      <w:pPr>
+        <w:pStyle w:val="Heading4"/>
+      </w:pPr>
+      <w:r>
+        <w:t>第一条（施行期日）</w:t>
+      </w:r>
+    </w:p>
+    <w:p>
+      <w:r>
+        <w:t>この法律は、公布の日から施行する。</w:t>
+        <w:br/>
+        <w:t>ただし、次の各号に掲げる規定は、それぞれ当該各号に定める日から施行する。</w:t>
+      </w:r>
+    </w:p>
+    <w:p>
+      <w:pPr>
+        <w:pStyle w:val="ListBullet"/>
+        <w:ind w:left="880"/>
+      </w:pPr>
+      <w:r>
+        <w:t>一から四まで</w:t>
+        <w:br/>
+        <w:t>略</w:t>
+      </w:r>
+    </w:p>
+    <w:p>
+      <w:pPr>
+        <w:pStyle w:val="ListBullet"/>
+        <w:ind w:left="880"/>
+      </w:pPr>
+      <w:r>
+        <w:t>五</w:t>
+        <w:br/>
+        <w:t>第三条、第七条及び第十一条の規定、第二十四条の規定（民生委員法第十九条の改正規定を除く。附則第七条において同じ。）、第二十五条の規定（社会福祉事業法第十七条及び第二十一条の改正規定を除く。附則第七条において同じ。）、第二十八条の規定（児童福祉法第三十五条、第五十六条の二、第五十八条及び第五十八条の二の改正規定を除く。）並びに附則第七条、第十二条から第十四条まで及び第十七条の規定</w:t>
+        <w:br/>
+        <w:br/>
+        <w:br/>
+        <w:t>公布の日から起算して六月を経過した日</w:t>
+      </w:r>
+    </w:p>
+    <w:p>
+      <w:r>
+        <w:br w:type="page"/>
+      </w:r>
+    </w:p>
+    <w:p>
+      <w:pPr>
+        <w:pStyle w:val="Heading1"/>
+      </w:pPr>
+      <w:r>
+        <w:t>附則（昭和六一年五月二七日法律第六九号）</w:t>
       </w:r>
     </w:p>
     <w:p>
@@ -3761,7 +3398,7 @@
         <w:ind w:left="440"/>
       </w:pPr>
       <w:r>
-        <w:t>２</w:t>
+        <w:t>１</w:t>
       </w:r>
     </w:p>
     <w:p>
@@ -3769,7 +3406,7 @@
         <w:ind w:left="440"/>
       </w:pPr>
       <w:r>
-        <w:t>前項の場合において、旧法第十四条第五項の規定は、なおその効力を有する。</w:t>
+        <w:t>この法律は、公布の日から施行する。</w:t>
       </w:r>
     </w:p>
     <w:p>
@@ -3782,7 +3419,7 @@
         <w:pStyle w:val="Heading1"/>
       </w:pPr>
       <w:r>
-        <w:t>附　則（平成二年六月二二日法律第三八号）</w:t>
+        <w:t>附則（平成元年六月二八日法律第三四号）</w:t>
       </w:r>
     </w:p>
     <w:p>
@@ -3795,7 +3432,7 @@
     </w:p>
     <w:p>
       <w:r>
-        <w:t>この法律は、公布の日から起算して三月を経過した日から施行する。</w:t>
+        <w:t>この法律は、公布の日から起算して六月を超えない範囲内において政令で定める日から施行する。</w:t>
       </w:r>
     </w:p>
     <w:p>
@@ -3808,7 +3445,9 @@
     </w:p>
     <w:p>
       <w:r>
-        <w:t>この法律の施行の際現に第三条の規定による改正前の湖沼水質保全特別措置法又は同法第十四条の規定により適用される改正前の水質汚濁防止法の規定により国の機関に対してされている届出又は国の機関がした命令その他の行為は、第三条の規定による改正後の湖沼水質保全特別措置法又は同法第十四条の規定により適用される改正後の水質汚濁防止法の相当規定に基づいて、相当する国の機関に対してされた届出又は相当する国の機関がした命令その他の行為とみなす。</w:t>
+        <w:t>この法律の施行の際現に水質汚濁防止法第二条第二項に規定する特定施設（湖沼水質保全特別措置法（昭和五十九年法律第六十一号）第十四条の規定により特定施設とみなされる施設を除く。以下この項において同じ。）を設置している者（設置の工事をしている者及び改正前の水質汚濁防止法（以下「旧法」という。）第五条の規定による届出をした者であって設置の工事に着手していないものを含む。以下この項において、「特定施設設置者」という。）であって改正後の水質汚濁防止法（以下「新法」という。）第二条第五項に規定する特定地下浸透水（以下単に「特定地下浸透水」という。）を浸透させるものは、この法律の施行の日から三十日以内に、総理府令で定めるところにより、新法第五条第二項各号に掲げる事項（水質汚濁防止法第二条第二項に規定する特定施設を設置している者であって特定地下浸透水を浸透させるもののうち同法第二条第三項に規定する排出水を排出するものにあっては、新法第五条第二項第七号及び第八号に掲げる事項に限る。）を都道府県知事（水質汚濁防止法第二十八条第一項の政令で定める市の区域内の同法第二条第二項に規定する特定施設に係る場合にあっては当該市の長とする。）に届け出なければならない。</w:t>
+        <w:br/>
+        <w:t>この場合において、特定施設設置者がこの法律の施行の際現に瀬戸内海環境保全特別措置法（昭和四十八年法律第百十号）第五条第一項に規定する特定施設である水質汚濁防止法第二条第二項に規定する特定施設を設置している者（設置の工事をしている者及び瀬戸内海環境保全特別措置法第五条第一項の許可を受けた者であって設置の工事に着手していないものを含む。）であって特定地下浸透水を浸透させるものであるときは、当該特定施設についてのこの届出は、同法第五条第一項の許可を受けた府県知事（同法第二十二条第一項の政令で定める市の区域内の同法第五条第一項に規定する特定施設に係る場合にあっては当該市の長とする。）に対しするものとする。</w:t>
       </w:r>
     </w:p>
     <w:p>
@@ -3825,237 +3464,7 @@
         <w:ind w:left="440"/>
       </w:pPr>
       <w:r>
-        <w:t>この法律の施行前にした行為に対する罰則の適用については、なお従前の例による。</w:t>
-      </w:r>
-    </w:p>
-    <w:p>
-      <w:r>
-        <w:br w:type="page"/>
-      </w:r>
-    </w:p>
-    <w:p>
-      <w:pPr>
-        <w:pStyle w:val="Heading1"/>
-      </w:pPr>
-      <w:r>
-        <w:t>附　則（平成五年一一月一九日法律第九二号）</w:t>
-      </w:r>
-    </w:p>
-    <w:p>
-      <w:r>
-        <w:t>この法律は、公布の日から施行する。</w:t>
-      </w:r>
-    </w:p>
-    <w:p>
-      <w:r>
-        <w:br w:type="page"/>
-      </w:r>
-    </w:p>
-    <w:p>
-      <w:pPr>
-        <w:pStyle w:val="Heading1"/>
-      </w:pPr>
-      <w:r>
-        <w:t>附　則（平成七年四月二一日法律第七五号）</w:t>
-      </w:r>
-    </w:p>
-    <w:p>
-      <w:pPr>
-        <w:pStyle w:val="Heading4"/>
-      </w:pPr>
-      <w:r>
-        <w:t>第一条（施行期日）</w:t>
-      </w:r>
-    </w:p>
-    <w:p>
-      <w:r>
-        <w:t>この法律は、公布の日から起算して九月を超えない範囲内において政令で定める日から施行する。</w:t>
-      </w:r>
-    </w:p>
-    <w:p>
-      <w:r>
-        <w:br w:type="page"/>
-      </w:r>
-    </w:p>
-    <w:p>
-      <w:pPr>
-        <w:pStyle w:val="Heading1"/>
-      </w:pPr>
-      <w:r>
-        <w:t>附　則（平成八年六月五日法律第五八号）</w:t>
-      </w:r>
-    </w:p>
-    <w:p>
-      <w:pPr>
-        <w:pStyle w:val="Heading4"/>
-      </w:pPr>
-      <w:r>
-        <w:t>第一条（施行期日）</w:t>
-      </w:r>
-    </w:p>
-    <w:p>
-      <w:r>
-        <w:t>この法律は、平成九年四月一日から施行する。</w:t>
-      </w:r>
-    </w:p>
-    <w:p>
-      <w:pPr>
-        <w:pStyle w:val="Heading4"/>
-      </w:pPr>
-      <w:r>
-        <w:t>第二条（経過措置）</w:t>
-      </w:r>
-    </w:p>
-    <w:p>
-      <w:r>
-        <w:t>特定事業場における有害物質に該当する物質を含む水の地下への浸透のうちこの法律の公布の日前にあったものについては、当該浸透の時における当該特定事業場の設置者（相続又は合併によりその地位を承継した者を含む。）がこの法律の公布の日まで引き続き当該特定事業場の設置者である場合を除き、改正後の第十四条の三第一項及び第二項の規定は、適用しない。</w:t>
-      </w:r>
-    </w:p>
-    <w:p>
-      <w:r>
-        <w:br w:type="page"/>
-      </w:r>
-    </w:p>
-    <w:p>
-      <w:pPr>
-        <w:pStyle w:val="Heading1"/>
-      </w:pPr>
-      <w:r>
-        <w:t>附　則（平成一〇年五月八日法律第五四号）</w:t>
-      </w:r>
-    </w:p>
-    <w:p>
-      <w:pPr>
-        <w:pStyle w:val="Heading4"/>
-      </w:pPr>
-      <w:r>
-        <w:t>第一条（施行期日）</w:t>
-      </w:r>
-    </w:p>
-    <w:p>
-      <w:r>
-        <w:t>この法律は、平成十二年四月一日から施行する。</w:t>
-      </w:r>
-    </w:p>
-    <w:p>
-      <w:pPr>
-        <w:pStyle w:val="Heading4"/>
-      </w:pPr>
-      <w:r>
-        <w:t>第九条（政令への委任）</w:t>
-      </w:r>
-    </w:p>
-    <w:p>
-      <w:r>
-        <w:t>附則第二条から前条までに定めるもののほか、この法律の施行のため必要な経過措置は、政令で定める。</w:t>
-      </w:r>
-    </w:p>
-    <w:p>
-      <w:r>
-        <w:br w:type="page"/>
-      </w:r>
-    </w:p>
-    <w:p>
-      <w:pPr>
-        <w:pStyle w:val="Heading1"/>
-      </w:pPr>
-      <w:r>
-        <w:t>附　則（平成一一年五月二一日法律第五〇号）</w:t>
-      </w:r>
-    </w:p>
-    <w:p>
-      <w:pPr>
-        <w:pStyle w:val="Heading4"/>
-      </w:pPr>
-      <w:r>
-        <w:t>第一条（施行期日）</w:t>
-      </w:r>
-    </w:p>
-    <w:p>
-      <w:r>
-        <w:t>この法律は、平成十二年三月二十一日から施行する。</w:t>
-      </w:r>
-    </w:p>
-    <w:p>
-      <w:r>
-        <w:br w:type="page"/>
-      </w:r>
-    </w:p>
-    <w:p>
-      <w:pPr>
-        <w:pStyle w:val="Heading1"/>
-      </w:pPr>
-      <w:r>
-        <w:t>附　則（平成一一年七月一六日法律第八七号）</w:t>
-      </w:r>
-    </w:p>
-    <w:p>
-      <w:pPr>
-        <w:pStyle w:val="Heading4"/>
-      </w:pPr>
-      <w:r>
-        <w:t>第一条（施行期日）</w:t>
-      </w:r>
-    </w:p>
-    <w:p>
-      <w:r>
-        <w:t>この法律は、平成十二年四月一日から施行する。</w:t>
-      </w:r>
-    </w:p>
-    <w:p>
-      <w:pPr>
-        <w:pStyle w:val="Heading6"/>
-        <w:ind w:left="880"/>
-      </w:pPr>
-      <w:r>
-        <w:t>一</w:t>
-      </w:r>
-    </w:p>
-    <w:p>
-      <w:pPr>
-        <w:ind w:left="880"/>
-      </w:pPr>
-      <w:r>
-        <w:t>第一条中地方自治法第二百五十条の次に五条、節名並びに二款及び款名を加える改正規定（同法第二百五十条の九第一項に係る部分（両議院の同意を得ることに係る部分に限る。）に限る。）、第四十条中自然公園法附則第九項及び第十項の改正規定（同法附則第十項に係る部分に限る。）、第二百四十四条の規定（農業改良助長法第十四条の三の改正規定に係る部分を除く。）並びに第四百七十二条の規定（市町村の合併の特例に関する法律第六条、第八条及び第十七条の改正規定に係る部分を除く。）並びに附則第七条、第十条、第十二条、第五十九条ただし書、第六十条第四項及び第五項、第七十三条、第七十七条、第百五十七条第四項から第六項まで、第百六十条、第百六十三条、第百六十四条並びに第二百二条の規定</w:t>
-      </w:r>
-    </w:p>
-    <w:p>
-      <w:pPr>
-        <w:pStyle w:val="Heading4"/>
-      </w:pPr>
-      <w:r>
-        <w:t>第二十三条（水質汚濁防止法の一部改正に伴う経過措置）</w:t>
-      </w:r>
-    </w:p>
-    <w:p>
-      <w:r>
-        <w:t>施行日前に第四十三条の規定による改正前の水質汚濁防止法第四条の三第三項（同条第六項において準用する場合を含む。）の規定によりされた承認又はこの法律の施行の際現にこれらの規定によりされている承認の申請は、それぞれ第四十三条の規定による改正後の水質汚濁防止法第四条の三第三項（同条第六項において準用する場合を含む。）の規定によりされた同意又は協議の申出とみなす。</w:t>
-      </w:r>
-    </w:p>
-    <w:p>
-      <w:pPr>
-        <w:pStyle w:val="Heading4"/>
-      </w:pPr>
-      <w:r>
-        <w:t>第百五十九条（国等の事務）</w:t>
-      </w:r>
-    </w:p>
-    <w:p>
-      <w:r>
-        <w:t>この法律による改正前のそれぞれの法律に規定するもののほか、この法律の施行前において、地方公共団体の機関が法律又はこれに基づく政令により管理し又は執行する国、他の地方公共団体その他公共団体の事務（附則第百六十一条において「国等の事務」という。）は、この法律の施行後は、地方公共団体が法律又はこれに基づく政令により当該地方公共団体の事務として処理するものとする。</w:t>
-      </w:r>
-    </w:p>
-    <w:p>
-      <w:pPr>
-        <w:pStyle w:val="Heading4"/>
-      </w:pPr>
-      <w:r>
-        <w:t>第百六十条（処分、申請等に関する経過措置）</w:t>
-      </w:r>
-    </w:p>
-    <w:p>
-      <w:r>
-        <w:t>この法律（附則第一条各号に掲げる規定については、当該各規定。以下この条及び附則第百六十三条において同じ。）の施行前に改正前のそれぞれの法律の規定によりされた許可等の処分その他の行為（以下この条において「処分等の行為」という。）又はこの法律の施行の際現に改正前のそれぞれの法律の規定によりされている許可等の申請その他の行為（以下この条において「申請等の行為」という。）で、この法律の施行の日においてこれらの行為に係る行政事務を行うべき者が異なることとなるものは、附則第二条から前条までの規定又は改正後のそれぞれの法律（これに基づく命令を含む。）の経過措置に関する規定に定めるものを除き、この法律の施行の日以後における改正後のそれぞれの法律の適用については、改正後のそれぞれの法律の相当規定によりされた処分等の行為又は申請等の行為とみなす。</w:t>
+        <w:t>前項の規定による届出をせず、又は虚偽の届出をした者は、十万円以下の罰金に処する。</w:t>
       </w:r>
     </w:p>
     <w:p>
@@ -4064,7 +3473,7 @@
         <w:ind w:left="440"/>
       </w:pPr>
       <w:r>
-        <w:t>２</w:t>
+        <w:t>３</w:t>
       </w:r>
     </w:p>
     <w:p>
@@ -4072,7 +3481,7 @@
         <w:ind w:left="440"/>
       </w:pPr>
       <w:r>
-        <w:t>この法律の施行前に改正前のそれぞれの法律の規定により国又は地方公共団体の機関に対し報告、届出、提出その他の手続をしなければならない事項で、この法律の施行の日前にその手続がされていないものについては、この法律及びこれに基づく政令に別段の定めがあるもののほか、これを、改正後のそれぞれの法律の相当規定により国又は地方公共団体の相当の機関に対して報告、届出、提出その他の手続をしなければならない事項についてその手続がされていないものとみなして、この法律による改正後のそれぞれの法律の規定を適用する。</w:t>
+        <w:t>法人の代表者又は法人若しくは人の代理人、使用人その他の従業者が、その法人又は人の業務に関し、前項の違反行為をしたときは、行為者を罰するほか、その法人又は人に対して同項の刑を科する。</w:t>
       </w:r>
     </w:p>
     <w:p>
@@ -4080,12 +3489,12 @@
         <w:pStyle w:val="Heading4"/>
       </w:pPr>
       <w:r>
-        <w:t>第百六十一条（不服申立てに関する経過措置）</w:t>
-      </w:r>
-    </w:p>
-    <w:p>
-      <w:r>
-        <w:t>施行日前にされた国等の事務に係る処分であって、当該処分をした行政庁（以下この条において「処分庁」という。）に施行日前に行政不服審査法に規定する上級行政庁（以下この条において「上級行政庁」という。）があったものについての同法による不服申立てについては、施行日以後においても、当該処分庁に引き続き上級行政庁があるものとみなして、行政不服審査法の規定を適用する。</w:t>
+        <w:t>第三条</w:t>
+      </w:r>
+    </w:p>
+    <w:p>
+      <w:r>
+        <w:t>新法第十二条の三及び第十三条の二第一項の規定は、この法律の施行の際現に水質汚濁防止法第二条第二項に規定する特定施設を設置している者（設置の工事をしている者を含む。）の特定事業場から浸透する特定地下浸透水については、この法律の施行の日から六月間は、適用しない。</w:t>
       </w:r>
     </w:p>
     <w:p>
@@ -4102,7 +3511,20 @@
         <w:ind w:left="440"/>
       </w:pPr>
       <w:r>
-        <w:t>前項の場合において、上級行政庁とみなされる行政庁が地方公共団体の機関であるときは、当該機関が行政不服審査法の規定により処理することとされる事務は、新地方自治法第二条第九項第一号に規定する第一号法定受託事務とする。</w:t>
+        <w:t>前項の場合において、旧法第十四条第五項の規定は、なおその効力を有する。</w:t>
+      </w:r>
+    </w:p>
+    <w:p>
+      <w:r>
+        <w:br w:type="page"/>
+      </w:r>
+    </w:p>
+    <w:p>
+      <w:pPr>
+        <w:pStyle w:val="Heading1"/>
+      </w:pPr>
+      <w:r>
+        <w:t>附則（平成二年六月二二日法律第三八号）</w:t>
       </w:r>
     </w:p>
     <w:p>
@@ -4110,12 +3532,12 @@
         <w:pStyle w:val="Heading4"/>
       </w:pPr>
       <w:r>
-        <w:t>第百六十三条（罰則に関する経過措置）</w:t>
-      </w:r>
-    </w:p>
-    <w:p>
-      <w:r>
-        <w:t>この法律の施行前にした行為に対する罰則の適用については、なお従前の例による。</w:t>
+        <w:t>第一条（施行期日）</w:t>
+      </w:r>
+    </w:p>
+    <w:p>
+      <w:r>
+        <w:t>この法律は、公布の日から起算して三月を経過した日から施行する。</w:t>
       </w:r>
     </w:p>
     <w:p>
@@ -4123,398 +3545,12 @@
         <w:pStyle w:val="Heading4"/>
       </w:pPr>
       <w:r>
-        <w:t>第百六十四条（その他の経過措置の政令への委任）</w:t>
-      </w:r>
-    </w:p>
-    <w:p>
-      <w:r>
-        <w:t>この附則に規定するもののほか、この法律の施行に伴い必要な経過措置（罰則に関する経過措置を含む。）は、政令で定める。</w:t>
-      </w:r>
-    </w:p>
-    <w:p>
-      <w:pPr>
-        <w:pStyle w:val="Heading4"/>
-      </w:pPr>
-      <w:r>
-        <w:t>第二百五十条（検討）</w:t>
-      </w:r>
-    </w:p>
-    <w:p>
-      <w:r>
-        <w:t>新地方自治法第二条第九項第一号に規定する第一号法定受託事務については、できる限り新たに設けることのないようにするとともに、新地方自治法別表第一に掲げるもの及び新地方自治法に基づく政令に示すものについては、地方分権を推進する観点から検討を加え、適宜、適切な見直しを行うものとする。</w:t>
-      </w:r>
-    </w:p>
-    <w:p>
-      <w:pPr>
-        <w:pStyle w:val="Heading4"/>
-      </w:pPr>
-      <w:r>
-        <w:t>第二百五十一条</w:t>
-      </w:r>
-    </w:p>
-    <w:p>
-      <w:r>
-        <w:t>政府は、地方公共団体が事務及び事業を自主的かつ自立的に執行できるよう、国と地方公共団体との役割分担に応じた地方税財源の充実確保の方途について、経済情勢の推移等を勘案しつつ検討し、その結果に基づいて必要な措置を講ずるものとする。</w:t>
-      </w:r>
-    </w:p>
-    <w:p>
-      <w:r>
-        <w:br w:type="page"/>
-      </w:r>
-    </w:p>
-    <w:p>
-      <w:pPr>
-        <w:pStyle w:val="Heading1"/>
-      </w:pPr>
-      <w:r>
-        <w:t>附　則（平成一一年一二月二二日法律第一六〇号）</w:t>
-      </w:r>
-    </w:p>
-    <w:p>
-      <w:pPr>
-        <w:pStyle w:val="Heading4"/>
-      </w:pPr>
-      <w:r>
-        <w:t>第一条（施行期日）</w:t>
-      </w:r>
-    </w:p>
-    <w:p>
-      <w:r>
-        <w:t>この法律（第二条及び第三条を除く。）は、平成十三年一月六日から施行する。</w:t>
-      </w:r>
-    </w:p>
-    <w:p>
-      <w:pPr>
-        <w:pStyle w:val="Heading6"/>
-        <w:ind w:left="880"/>
-      </w:pPr>
-      <w:r>
-        <w:t>一</w:t>
-      </w:r>
-    </w:p>
-    <w:p>
-      <w:pPr>
-        <w:ind w:left="880"/>
-      </w:pPr>
-      <w:r>
-        <w:t>第九百九十五条（核原料物質、核燃料物質及び原子炉の規制に関する法律の一部を改正する法律附則の改正規定に係る部分に限る。）、第千三百五条、第千三百六条、第千三百二十四条第二項、第千三百二十六条第二項及び第千三百四十四条の規定</w:t>
-      </w:r>
-    </w:p>
-    <w:p>
-      <w:r>
-        <w:br w:type="page"/>
-      </w:r>
-    </w:p>
-    <w:p>
-      <w:pPr>
-        <w:pStyle w:val="Heading1"/>
-      </w:pPr>
-      <w:r>
-        <w:t>附　則（平成一二年五月三一日法律第九一号）</w:t>
-      </w:r>
-    </w:p>
-    <w:p>
-      <w:r>
-        <w:t>この法律は、商法等の一部を改正する法律（平成十二年法律第九十号）の施行の日から施行する。</w:t>
-      </w:r>
-    </w:p>
-    <w:p>
-      <w:r>
-        <w:br w:type="page"/>
-      </w:r>
-    </w:p>
-    <w:p>
-      <w:pPr>
-        <w:pStyle w:val="Heading1"/>
-      </w:pPr>
-      <w:r>
-        <w:t>附　則（平成一五年六月一八日法律第九二号）</w:t>
-      </w:r>
-    </w:p>
-    <w:p>
-      <w:pPr>
-        <w:pStyle w:val="Heading4"/>
-      </w:pPr>
-      <w:r>
-        <w:t>第一条（施行期日）</w:t>
-      </w:r>
-    </w:p>
-    <w:p>
-      <w:r>
-        <w:t>この法律は、平成十七年四月一日から施行する。</w:t>
-      </w:r>
-    </w:p>
-    <w:p>
-      <w:r>
-        <w:br w:type="page"/>
-      </w:r>
-    </w:p>
-    <w:p>
-      <w:pPr>
-        <w:pStyle w:val="Heading1"/>
-      </w:pPr>
-      <w:r>
-        <w:t>附　則（平成一六年四月二一日法律第三六号）</w:t>
-      </w:r>
-    </w:p>
-    <w:p>
-      <w:pPr>
-        <w:pStyle w:val="Heading4"/>
-      </w:pPr>
-      <w:r>
-        <w:t>第一条（施行期日）</w:t>
-      </w:r>
-    </w:p>
-    <w:p>
-      <w:r>
-        <w:t>この法律は、千九百七十三年の船舶による汚染の防止のための国際条約に関する千九百七十八年の議定書によって修正された同条約を改正する千九百九十七年の議定書（以下「第二議定書」という。）が日本国について効力を生ずる日（以下「施行日」という。）から施行する。</w:t>
-      </w:r>
-    </w:p>
-    <w:p>
-      <w:r>
-        <w:br w:type="page"/>
-      </w:r>
-    </w:p>
-    <w:p>
-      <w:pPr>
-        <w:pStyle w:val="Heading1"/>
-      </w:pPr>
-      <w:r>
-        <w:t>附　則（平成一六年六月九日法律第九四号）</w:t>
-      </w:r>
-    </w:p>
-    <w:p>
-      <w:pPr>
-        <w:pStyle w:val="Heading4"/>
-      </w:pPr>
-      <w:r>
-        <w:t>第一条（施行期日）</w:t>
-      </w:r>
-    </w:p>
-    <w:p>
-      <w:r>
-        <w:t>この法律は、平成十七年四月一日から施行する。</w:t>
-      </w:r>
-    </w:p>
-    <w:p>
-      <w:pPr>
-        <w:pStyle w:val="Heading4"/>
-      </w:pPr>
-      <w:r>
-        <w:t>第二十六条（処分等に関する経過措置）</w:t>
-      </w:r>
-    </w:p>
-    <w:p>
-      <w:r>
-        <w:t>この法律の施行前に改正前のそれぞれの法律（これに基づく命令を含む。以下この条において同じ。）の規定によってした処分、手続その他の行為であって、改正後のそれぞれの法律の規定に相当の規定があるものは、この附則に別段の定めがあるものを除き、改正後のそれぞれの法律の相当の規定によってしたものとみなす。</w:t>
-      </w:r>
-    </w:p>
-    <w:p>
-      <w:pPr>
-        <w:pStyle w:val="Heading4"/>
-      </w:pPr>
-      <w:r>
-        <w:t>第二十七条（罰則の適用に関する経過措置）</w:t>
-      </w:r>
-    </w:p>
-    <w:p>
-      <w:r>
-        <w:t>この法律の施行前にした行為に対する罰則の適用については、なお従前の例による。</w:t>
-      </w:r>
-    </w:p>
-    <w:p>
-      <w:pPr>
-        <w:pStyle w:val="Heading4"/>
-      </w:pPr>
-      <w:r>
-        <w:t>第二十八条（政令委任）</w:t>
-      </w:r>
-    </w:p>
-    <w:p>
-      <w:r>
-        <w:t>この附則に定めるもののほか、この法律の施行に伴い必要な経過措置は、政令で定める。</w:t>
-      </w:r>
-    </w:p>
-    <w:p>
-      <w:r>
-        <w:br w:type="page"/>
-      </w:r>
-    </w:p>
-    <w:p>
-      <w:pPr>
-        <w:pStyle w:val="Heading1"/>
-      </w:pPr>
-      <w:r>
-        <w:t>附　則（平成一七年四月二七日法律第三三号）</w:t>
-      </w:r>
-    </w:p>
-    <w:p>
-      <w:pPr>
-        <w:pStyle w:val="Heading4"/>
-      </w:pPr>
-      <w:r>
-        <w:t>第一条（施行期日）</w:t>
-      </w:r>
-    </w:p>
-    <w:p>
-      <w:r>
-        <w:t>この法律は、平成十七年十月一日から施行する。</w:t>
-      </w:r>
-    </w:p>
-    <w:p>
-      <w:pPr>
-        <w:pStyle w:val="Heading4"/>
-      </w:pPr>
-      <w:r>
-        <w:t>第二十四条（経過措置）</w:t>
-      </w:r>
-    </w:p>
-    <w:p>
-      <w:r>
-        <w:t>この法律による改正後のそれぞれの法律の規定に基づき命令を制定し、又は改廃する場合においては、その命令で、その制定又は改廃に伴い合理的に必要と判断される範囲内において、所要の経過措置（罰則に関する経過措置を含む。）を定めることができる。</w:t>
-      </w:r>
-    </w:p>
-    <w:p>
-      <w:r>
-        <w:br w:type="page"/>
-      </w:r>
-    </w:p>
-    <w:p>
-      <w:pPr>
-        <w:pStyle w:val="Heading1"/>
-      </w:pPr>
-      <w:r>
-        <w:t>附　則（平成一八年六月一四日法律第六八号）</w:t>
-      </w:r>
-    </w:p>
-    <w:p>
-      <w:pPr>
-        <w:pStyle w:val="Heading4"/>
-      </w:pPr>
-      <w:r>
-        <w:t>第一条（施行期日）</w:t>
-      </w:r>
-    </w:p>
-    <w:p>
-      <w:r>
-        <w:t>この法律は、平成十九年四月一日（以下「施行日」という。）から施行する。</w:t>
-      </w:r>
-    </w:p>
-    <w:p>
-      <w:r>
-        <w:br w:type="page"/>
-      </w:r>
-    </w:p>
-    <w:p>
-      <w:pPr>
-        <w:pStyle w:val="Heading1"/>
-      </w:pPr>
-      <w:r>
-        <w:t>附　則（平成二二年五月一〇日法律第三一号）</w:t>
-      </w:r>
-    </w:p>
-    <w:p>
-      <w:pPr>
-        <w:pStyle w:val="Heading4"/>
-      </w:pPr>
-      <w:r>
-        <w:t>第一条（施行期日）</w:t>
-      </w:r>
-    </w:p>
-    <w:p>
-      <w:r>
-        <w:t>この法律は、公布の日から起算して一年を超えない範囲内において政令で定める日から施行する。</w:t>
-      </w:r>
-    </w:p>
-    <w:p>
-      <w:pPr>
-        <w:pStyle w:val="Heading4"/>
-      </w:pPr>
-      <w:r>
-        <w:t>第二条（措置命令に関する経過措置）</w:t>
-      </w:r>
-    </w:p>
-    <w:p>
-      <w:r>
-        <w:t>この法律の施行前に第二条の規定による改正前の水質汚濁防止法第十四条の二第三項の規定によりした命令は、第二条の規定による改正後の水質汚濁防止法第十四条の二第四項の規定によりした命令とみなす。</w:t>
-      </w:r>
-    </w:p>
-    <w:p>
-      <w:pPr>
-        <w:pStyle w:val="Heading4"/>
-      </w:pPr>
-      <w:r>
-        <w:t>第三条（その他の経過措置の政令への委任）</w:t>
-      </w:r>
-    </w:p>
-    <w:p>
-      <w:r>
-        <w:t>前条に定めるもののほか、この法律の施行に伴い必要な経過措置は、政令で定める。</w:t>
-      </w:r>
-    </w:p>
-    <w:p>
-      <w:pPr>
-        <w:pStyle w:val="Heading4"/>
-      </w:pPr>
-      <w:r>
-        <w:t>第四条（検討）</w:t>
-      </w:r>
-    </w:p>
-    <w:p>
-      <w:r>
-        <w:t>政府は、この法律の施行後五年を経過した場合において、第一条の規定による改正後の大気汚染防止法及び第二条の規定による改正後の水質汚濁防止法の施行の状況を勘案し、必要があると認めるときは、これらの法律の規定について検討を加え、その結果に基づいて必要な措置を講ずるものとする。</w:t>
-      </w:r>
-    </w:p>
-    <w:p>
-      <w:r>
-        <w:br w:type="page"/>
-      </w:r>
-    </w:p>
-    <w:p>
-      <w:pPr>
-        <w:pStyle w:val="Heading1"/>
-      </w:pPr>
-      <w:r>
-        <w:t>附　則（平成二三年六月二二日法律第七一号）</w:t>
-      </w:r>
-    </w:p>
-    <w:p>
-      <w:pPr>
-        <w:pStyle w:val="Heading4"/>
-      </w:pPr>
-      <w:r>
-        <w:t>第一条（施行期日）</w:t>
-      </w:r>
-    </w:p>
-    <w:p>
-      <w:r>
-        <w:t>この法律は、公布の日から起算して一年を超えない範囲内において政令で定める日から施行する。</w:t>
-      </w:r>
-    </w:p>
-    <w:p>
-      <w:pPr>
-        <w:pStyle w:val="Heading4"/>
-      </w:pPr>
-      <w:r>
         <w:t>第二条（経過措置）</w:t>
       </w:r>
     </w:p>
     <w:p>
       <w:r>
-        <w:t>この法律の施行の際現にこの法律による改正前の水質汚濁防止法第五条第一項の規定によりされている届出は、この法律による改正後の水質汚濁防止法（以下「新法」という。）第五条第一項の規定によりされた届出とみなす。</w:t>
-      </w:r>
-    </w:p>
-    <w:p>
-      <w:pPr>
-        <w:pStyle w:val="Heading4"/>
-      </w:pPr>
-      <w:r>
-        <w:t>第三条</w:t>
-      </w:r>
-    </w:p>
-    <w:p>
-      <w:r>
-        <w:t>この法律の施行の際現に工場若しくは事業場において新法第二条第八項に規定する有害物質使用特定施設（以下「有害物質使用特定施設」という。）を設置している者（新法第五条第一項又は第二項の規定に該当する場合を除き、設置の工事をしている者を含む。）又は工場若しくは事業場において新法第五条第三項に規定する有害物質貯蔵指定施設（以下「有害物質貯蔵指定施設」という。）を設置している者（設置の工事をしている者を含む。次条において同じ。）は、この法律の施行の日から三十日以内に、環境省令で定めるところにより、同項各号に掲げる事項を都道府県知事（新法第二十八条第一項の政令で定める市（特別区を含む。以下この項において同じ。）の区域内の有害物質使用特定施設又は有害物質貯蔵指定施設に係る場合にあっては、当該市の長とする。）に届け出なければならない。</w:t>
+        <w:t>この法律の施行の際現に第三条の規定による改正前の湖沼水質保全特別措置法又は同法第十四条の規定により適用される改正前の水質汚濁防止法の規定により国の機関に対してされている届出又は国の機関がした命令その他の行為は、第三条の規定による改正後の湖沼水質保全特別措置法又は同法第十四条の規定により適用される改正後の水質汚濁防止法の相当規定に基づいて、相当する国の機関に対してされた届出又は相当する国の機関がした命令その他の行為とみなす。</w:t>
       </w:r>
     </w:p>
     <w:p>
@@ -4531,7 +3567,239 @@
         <w:ind w:left="440"/>
       </w:pPr>
       <w:r>
-        <w:t>前項の規定による届出をした者は、新法第六条第一項の規定による届出をした者とみなす。</w:t>
+        <w:t>この法律の施行前にした行為に対する罰則の適用については、なお従前の例による。</w:t>
+      </w:r>
+    </w:p>
+    <w:p>
+      <w:r>
+        <w:br w:type="page"/>
+      </w:r>
+    </w:p>
+    <w:p>
+      <w:pPr>
+        <w:pStyle w:val="Heading1"/>
+      </w:pPr>
+      <w:r>
+        <w:t>附則（平成五年一一月一九日法律第九二号）</w:t>
+      </w:r>
+    </w:p>
+    <w:p>
+      <w:r>
+        <w:t>この法律は、公布の日から施行する。</w:t>
+        <w:br/>
+        <w:t>ただし、第六条中地方自治法別表第七第一号の表の改正規定、第十条中大気汚染防止法第五条の三第二項の改正規定、第十二条中公害防止事業費事業者負担法第二十条の改正規定、第十四条の規定、第十五条中水質汚濁防止法第二十一条の改正規定並びに第十六条中農用地の土壌の汚染防止等に関する法律第三条第三項及び第五条第五項の改正規定は、環境基本法附則ただし書に規定する日から施行する。</w:t>
+      </w:r>
+    </w:p>
+    <w:p>
+      <w:r>
+        <w:br w:type="page"/>
+      </w:r>
+    </w:p>
+    <w:p>
+      <w:pPr>
+        <w:pStyle w:val="Heading1"/>
+      </w:pPr>
+      <w:r>
+        <w:t>附則（平成七年四月二一日法律第七五号）</w:t>
+      </w:r>
+    </w:p>
+    <w:p>
+      <w:pPr>
+        <w:pStyle w:val="Heading4"/>
+      </w:pPr>
+      <w:r>
+        <w:t>第一条（施行期日）</w:t>
+      </w:r>
+    </w:p>
+    <w:p>
+      <w:r>
+        <w:t>この法律は、公布の日から起算して九月を超えない範囲内において政令で定める日から施行する。</w:t>
+      </w:r>
+    </w:p>
+    <w:p>
+      <w:r>
+        <w:br w:type="page"/>
+      </w:r>
+    </w:p>
+    <w:p>
+      <w:pPr>
+        <w:pStyle w:val="Heading1"/>
+      </w:pPr>
+      <w:r>
+        <w:t>附則（平成八年六月五日法律第五八号）</w:t>
+      </w:r>
+    </w:p>
+    <w:p>
+      <w:pPr>
+        <w:pStyle w:val="Heading4"/>
+      </w:pPr>
+      <w:r>
+        <w:t>第一条（施行期日）</w:t>
+      </w:r>
+    </w:p>
+    <w:p>
+      <w:r>
+        <w:t>この法律は、平成九年四月一日から施行する。</w:t>
+      </w:r>
+    </w:p>
+    <w:p>
+      <w:pPr>
+        <w:pStyle w:val="Heading4"/>
+      </w:pPr>
+      <w:r>
+        <w:t>第二条（経過措置）</w:t>
+      </w:r>
+    </w:p>
+    <w:p>
+      <w:r>
+        <w:t>特定事業場における有害物質に該当する物質を含む水の地下への浸透のうちこの法律の公布の日前にあったものについては、当該浸透の時における当該特定事業場の設置者（相続又は合併によりその地位を承継した者を含む。）がこの法律の公布の日まで引き続き当該特定事業場の設置者である場合を除き、改正後の第十四条の三第一項及び第二項の規定は、適用しない。</w:t>
+      </w:r>
+    </w:p>
+    <w:p>
+      <w:r>
+        <w:br w:type="page"/>
+      </w:r>
+    </w:p>
+    <w:p>
+      <w:pPr>
+        <w:pStyle w:val="Heading1"/>
+      </w:pPr>
+      <w:r>
+        <w:t>附則（平成一〇年五月八日法律第五四号）</w:t>
+      </w:r>
+    </w:p>
+    <w:p>
+      <w:pPr>
+        <w:pStyle w:val="Heading4"/>
+      </w:pPr>
+      <w:r>
+        <w:t>第一条（施行期日）</w:t>
+      </w:r>
+    </w:p>
+    <w:p>
+      <w:r>
+        <w:t>この法律は、平成十二年四月一日から施行する。</w:t>
+      </w:r>
+    </w:p>
+    <w:p>
+      <w:pPr>
+        <w:pStyle w:val="Heading4"/>
+      </w:pPr>
+      <w:r>
+        <w:t>第九条（政令への委任）</w:t>
+      </w:r>
+    </w:p>
+    <w:p>
+      <w:r>
+        <w:t>附則第二条から前条までに定めるもののほか、この法律の施行のため必要な経過措置は、政令で定める。</w:t>
+      </w:r>
+    </w:p>
+    <w:p>
+      <w:r>
+        <w:br w:type="page"/>
+      </w:r>
+    </w:p>
+    <w:p>
+      <w:pPr>
+        <w:pStyle w:val="Heading1"/>
+      </w:pPr>
+      <w:r>
+        <w:t>附則（平成一一年五月二一日法律第五〇号）</w:t>
+      </w:r>
+    </w:p>
+    <w:p>
+      <w:pPr>
+        <w:pStyle w:val="Heading4"/>
+      </w:pPr>
+      <w:r>
+        <w:t>第一条（施行期日）</w:t>
+      </w:r>
+    </w:p>
+    <w:p>
+      <w:r>
+        <w:t>この法律は、平成十二年三月二十一日から施行する。</w:t>
+      </w:r>
+    </w:p>
+    <w:p>
+      <w:r>
+        <w:br w:type="page"/>
+      </w:r>
+    </w:p>
+    <w:p>
+      <w:pPr>
+        <w:pStyle w:val="Heading1"/>
+      </w:pPr>
+      <w:r>
+        <w:t>附則（平成一一年七月一六日法律第八七号）</w:t>
+      </w:r>
+    </w:p>
+    <w:p>
+      <w:pPr>
+        <w:pStyle w:val="Heading4"/>
+      </w:pPr>
+      <w:r>
+        <w:t>第一条（施行期日）</w:t>
+      </w:r>
+    </w:p>
+    <w:p>
+      <w:r>
+        <w:t>この法律は、平成十二年四月一日から施行する。</w:t>
+        <w:br/>
+        <w:t>ただし、次の各号に掲げる規定は、当該各号に定める日から施行する。</w:t>
+      </w:r>
+    </w:p>
+    <w:p>
+      <w:pPr>
+        <w:pStyle w:val="ListBullet"/>
+        <w:ind w:left="880"/>
+      </w:pPr>
+      <w:r>
+        <w:t>一</w:t>
+        <w:br/>
+        <w:t>第一条中地方自治法第二百五十条の次に五条、節名並びに二款及び款名を加える改正規定（同法第二百五十条の九第一項に係る部分（両議院の同意を得ることに係る部分に限る。）に限る。）、第四十条中自然公園法附則第九項及び第十項の改正規定（同法附則第十項に係る部分に限る。）、第二百四十四条の規定（農業改良助長法第十四条の三の改正規定に係る部分を除く。）並びに第四百七十二条の規定（市町村の合併の特例に関する法律第六条、第八条及び第十七条の改正規定に係る部分を除く。）並びに附則第七条、第十条、第十二条、第五十九条ただし書、第六十条第四項及び第五項、第七十三条、第七十七条、第百五十七条第四項から第六項まで、第百六十条、第百六十三条、第百六十四条並びに第二百二条の規定</w:t>
+        <w:br/>
+        <w:br/>
+        <w:br/>
+        <w:t>公布の日</w:t>
+      </w:r>
+    </w:p>
+    <w:p>
+      <w:pPr>
+        <w:pStyle w:val="Heading4"/>
+      </w:pPr>
+      <w:r>
+        <w:t>第二十三条（水質汚濁防止法の一部改正に伴う経過措置）</w:t>
+      </w:r>
+    </w:p>
+    <w:p>
+      <w:r>
+        <w:t>施行日前に第四十三条の規定による改正前の水質汚濁防止法第四条の三第三項（同条第六項において準用する場合を含む。）の規定によりされた承認又はこの法律の施行の際現にこれらの規定によりされている承認の申請は、それぞれ第四十三条の規定による改正後の水質汚濁防止法第四条の三第三項（同条第六項において準用する場合を含む。）の規定によりされた同意又は協議の申出とみなす。</w:t>
+      </w:r>
+    </w:p>
+    <w:p>
+      <w:pPr>
+        <w:pStyle w:val="Heading4"/>
+      </w:pPr>
+      <w:r>
+        <w:t>第百五十九条（国等の事務）</w:t>
+      </w:r>
+    </w:p>
+    <w:p>
+      <w:r>
+        <w:t>この法律による改正前のそれぞれの法律に規定するもののほか、この法律の施行前において、地方公共団体の機関が法律又はこれに基づく政令により管理し又は執行する国、他の地方公共団体その他公共団体の事務（附則第百六十一条において「国等の事務」という。）は、この法律の施行後は、地方公共団体が法律又はこれに基づく政令により当該地方公共団体の事務として処理するものとする。</w:t>
+      </w:r>
+    </w:p>
+    <w:p>
+      <w:pPr>
+        <w:pStyle w:val="Heading4"/>
+      </w:pPr>
+      <w:r>
+        <w:t>第百六十条（処分、申請等に関する経過措置）</w:t>
+      </w:r>
+    </w:p>
+    <w:p>
+      <w:r>
+        <w:t>この法律（附則第一条各号に掲げる規定については、当該各規定。以下この条及び附則第百六十三条において同じ。）の施行前に改正前のそれぞれの法律の規定によりされた許可等の処分その他の行為（以下この条において「処分等の行為」という。）又はこの法律の施行の際現に改正前のそれぞれの法律の規定によりされている許可等の申請その他の行為（以下この条において「申請等の行為」という。）で、この法律の施行の日においてこれらの行為に係る行政事務を行うべき者が異なることとなるものは、附則第二条から前条までの規定又は改正後のそれぞれの法律（これに基づく命令を含む。）の経過措置に関する規定に定めるものを除き、この法律の施行の日以後における改正後のそれぞれの法律の適用については、改正後のそれぞれの法律の相当規定によりされた処分等の行為又は申請等の行為とみなす。</w:t>
       </w:r>
     </w:p>
     <w:p>
@@ -4540,7 +3808,7 @@
         <w:ind w:left="440"/>
       </w:pPr>
       <w:r>
-        <w:t>３</w:t>
+        <w:t>２</w:t>
       </w:r>
     </w:p>
     <w:p>
@@ -4548,7 +3816,22 @@
         <w:ind w:left="440"/>
       </w:pPr>
       <w:r>
-        <w:t>第一項の規定による届出をせず、又は虚偽の届出をした者は、三十万円以下の罰金に処する。</w:t>
+        <w:t>この法律の施行前に改正前のそれぞれの法律の規定により国又は地方公共団体の機関に対し報告、届出、提出その他の手続をしなければならない事項で、この法律の施行の日前にその手続がされていないものについては、この法律及びこれに基づく政令に別段の定めがあるもののほか、これを、改正後のそれぞれの法律の相当規定により国又は地方公共団体の相当の機関に対して報告、届出、提出その他の手続をしなければならない事項についてその手続がされていないものとみなして、この法律による改正後のそれぞれの法律の規定を適用する。</w:t>
+      </w:r>
+    </w:p>
+    <w:p>
+      <w:pPr>
+        <w:pStyle w:val="Heading4"/>
+      </w:pPr>
+      <w:r>
+        <w:t>第百六十一条（不服申立てに関する経過措置）</w:t>
+      </w:r>
+    </w:p>
+    <w:p>
+      <w:r>
+        <w:t>施行日前にされた国等の事務に係る処分であって、当該処分をした行政庁（以下この条において「処分庁」という。）に施行日前に行政不服審査法に規定する上級行政庁（以下この条において「上級行政庁」という。）があったものについての同法による不服申立てについては、施行日以後においても、当該処分庁に引き続き上級行政庁があるものとみなして、行政不服審査法の規定を適用する。</w:t>
+        <w:br/>
+        <w:t>この場合において、当該処分庁の上級行政庁とみなされる行政庁は、施行日前に当該処分庁の上級行政庁であった行政庁とする。</w:t>
       </w:r>
     </w:p>
     <w:p>
@@ -4557,7 +3840,7 @@
         <w:ind w:left="440"/>
       </w:pPr>
       <w:r>
-        <w:t>４</w:t>
+        <w:t>２</w:t>
       </w:r>
     </w:p>
     <w:p>
@@ -4565,7 +3848,7 @@
         <w:ind w:left="440"/>
       </w:pPr>
       <w:r>
-        <w:t>法人の代表者又は法人若しくは人の代理人、使用人その他の従業者が、その法人又は人の業務に関し、前項の違反行為をしたときは、行為者を罰するほか、その法人又は人に対して同項の刑を科する。</w:t>
+        <w:t>前項の場合において、上級行政庁とみなされる行政庁が地方公共団体の機関であるときは、当該機関が行政不服審査法の規定により処理することとされる事務は、新地方自治法第二条第九項第一号に規定する第一号法定受託事務とする。</w:t>
       </w:r>
     </w:p>
     <w:p>
@@ -4573,12 +3856,107 @@
         <w:pStyle w:val="Heading4"/>
       </w:pPr>
       <w:r>
-        <w:t>第四条</w:t>
-      </w:r>
-    </w:p>
-    <w:p>
-      <w:r>
-        <w:t>この法律の施行の際現に有害物質使用特定施設を設置している者（新法第五条第二項の規定に該当する場合を除き、設置の工事をしている者を含む。）及び有害物質貯蔵指定施設を設置している者については、この法律の施行の日から起算して三年を経過する日までの間は、新法第八条第二項、第十二条の四及び第十三条の三の規定は、適用しない。</w:t>
+        <w:t>第百六十三条（罰則に関する経過措置）</w:t>
+      </w:r>
+    </w:p>
+    <w:p>
+      <w:r>
+        <w:t>この法律の施行前にした行為に対する罰則の適用については、なお従前の例による。</w:t>
+      </w:r>
+    </w:p>
+    <w:p>
+      <w:pPr>
+        <w:pStyle w:val="Heading4"/>
+      </w:pPr>
+      <w:r>
+        <w:t>第百六十四条（その他の経過措置の政令への委任）</w:t>
+      </w:r>
+    </w:p>
+    <w:p>
+      <w:r>
+        <w:t>この附則に規定するもののほか、この法律の施行に伴い必要な経過措置（罰則に関する経過措置を含む。）は、政令で定める。</w:t>
+      </w:r>
+    </w:p>
+    <w:p>
+      <w:pPr>
+        <w:pStyle w:val="Heading4"/>
+      </w:pPr>
+      <w:r>
+        <w:t>第二百五十条（検討）</w:t>
+      </w:r>
+    </w:p>
+    <w:p>
+      <w:r>
+        <w:t>新地方自治法第二条第九項第一号に規定する第一号法定受託事務については、できる限り新たに設けることのないようにするとともに、新地方自治法別表第一に掲げるもの及び新地方自治法に基づく政令に示すものについては、地方分権を推進する観点から検討を加え、適宜、適切な見直しを行うものとする。</w:t>
+      </w:r>
+    </w:p>
+    <w:p>
+      <w:pPr>
+        <w:pStyle w:val="Heading4"/>
+      </w:pPr>
+      <w:r>
+        <w:t>第二百五十一条</w:t>
+      </w:r>
+    </w:p>
+    <w:p>
+      <w:r>
+        <w:t>政府は、地方公共団体が事務及び事業を自主的かつ自立的に執行できるよう、国と地方公共団体との役割分担に応じた地方税財源の充実確保の方途について、経済情勢の推移等を勘案しつつ検討し、その結果に基づいて必要な措置を講ずるものとする。</w:t>
+      </w:r>
+    </w:p>
+    <w:p>
+      <w:r>
+        <w:br w:type="page"/>
+      </w:r>
+    </w:p>
+    <w:p>
+      <w:pPr>
+        <w:pStyle w:val="Heading1"/>
+      </w:pPr>
+      <w:r>
+        <w:t>附則（平成一一年一二月二二日法律第一六〇号）</w:t>
+      </w:r>
+    </w:p>
+    <w:p>
+      <w:pPr>
+        <w:pStyle w:val="Heading4"/>
+      </w:pPr>
+      <w:r>
+        <w:t>第一条（施行期日）</w:t>
+      </w:r>
+    </w:p>
+    <w:p>
+      <w:r>
+        <w:t>この法律（第二条及び第三条を除く。）は、平成十三年一月六日から施行する。</w:t>
+        <w:br/>
+        <w:t>ただし、次の各号に掲げる規定は、当該各号に定める日から施行する。</w:t>
+      </w:r>
+    </w:p>
+    <w:p>
+      <w:pPr>
+        <w:pStyle w:val="ListBullet"/>
+        <w:ind w:left="880"/>
+      </w:pPr>
+      <w:r>
+        <w:t>一</w:t>
+        <w:br/>
+        <w:t>第九百九十五条（核原料物質、核燃料物質及び原子炉の規制に関する法律の一部を改正する法律附則の改正規定に係る部分に限る。）、第千三百五条、第千三百六条、第千三百二十四条第二項、第千三百二十六条第二項及び第千三百四十四条の規定</w:t>
+        <w:br/>
+        <w:br/>
+        <w:br/>
+        <w:t>公布の日</w:t>
+      </w:r>
+    </w:p>
+    <w:p>
+      <w:r>
+        <w:br w:type="page"/>
+      </w:r>
+    </w:p>
+    <w:p>
+      <w:pPr>
+        <w:pStyle w:val="Heading1"/>
+      </w:pPr>
+      <w:r>
+        <w:t>附則（平成一二年五月三一日法律第九一号）</w:t>
       </w:r>
     </w:p>
     <w:p>
@@ -4587,7 +3965,7 @@
         <w:ind w:left="440"/>
       </w:pPr>
       <w:r>
-        <w:t>２</w:t>
+        <w:t>１</w:t>
       </w:r>
     </w:p>
     <w:p>
@@ -4595,7 +3973,20 @@
         <w:ind w:left="440"/>
       </w:pPr>
       <w:r>
-        <w:t>前項の規定に該当する者に対する新法第十三条の三第二項の規定の適用については、同項中「第十二条の四の基準の適用」とあるのは、「第十二条の四の基準の適用（水質汚濁防止法の一部を改正する法律（平成二十三年法律第七十一号）の施行の日から起算して三年を経過することにより同条の規定が適用されることとなつた場合を除く。以下この項において同じ。）」とする。</w:t>
+        <w:t>この法律は、商法等の一部を改正する法律（平成十二年法律第九十号）の施行の日から施行する。</w:t>
+      </w:r>
+    </w:p>
+    <w:p>
+      <w:r>
+        <w:br w:type="page"/>
+      </w:r>
+    </w:p>
+    <w:p>
+      <w:pPr>
+        <w:pStyle w:val="Heading1"/>
+      </w:pPr>
+      <w:r>
+        <w:t>附則（平成一五年六月一八日法律第九二号）</w:t>
       </w:r>
     </w:p>
     <w:p>
@@ -4603,12 +3994,25 @@
         <w:pStyle w:val="Heading4"/>
       </w:pPr>
       <w:r>
-        <w:t>第五条（政令への委任）</w:t>
-      </w:r>
-    </w:p>
-    <w:p>
-      <w:r>
-        <w:t>前三条に定めるもののほか、この法律の施行に伴い必要な経過措置は、政令で定める。</w:t>
+        <w:t>第一条（施行期日）</w:t>
+      </w:r>
+    </w:p>
+    <w:p>
+      <w:r>
+        <w:t>この法律は、平成十七年四月一日から施行する。</w:t>
+      </w:r>
+    </w:p>
+    <w:p>
+      <w:r>
+        <w:br w:type="page"/>
+      </w:r>
+    </w:p>
+    <w:p>
+      <w:pPr>
+        <w:pStyle w:val="Heading1"/>
+      </w:pPr>
+      <w:r>
+        <w:t>附則（平成一六年四月二一日法律第三六号）</w:t>
       </w:r>
     </w:p>
     <w:p>
@@ -4616,12 +4020,12 @@
         <w:pStyle w:val="Heading4"/>
       </w:pPr>
       <w:r>
-        <w:t>第六条（検討）</w:t>
-      </w:r>
-    </w:p>
-    <w:p>
-      <w:r>
-        <w:t>政府は、この法律の施行後五年を経過した場合において、新法の施行の状況を勘案し、必要があると認めるときは、新法の規定について検討を加え、その結果に基づいて必要な措置を講ずるものとする。</w:t>
+        <w:t>第一条（施行期日）</w:t>
+      </w:r>
+    </w:p>
+    <w:p>
+      <w:r>
+        <w:t>この法律は、千九百七十三年の船舶による汚染の防止のための国際条約に関する千九百七十八年の議定書によって修正された同条約を改正する千九百九十七年の議定書（以下「第二議定書」という。）が日本国について効力を生ずる日（以下「施行日」という。）から施行する。</w:t>
       </w:r>
     </w:p>
     <w:p>
@@ -4634,7 +4038,7 @@
         <w:pStyle w:val="Heading1"/>
       </w:pPr>
       <w:r>
-        <w:t>附　則（平成二三年八月三〇日法律第一〇五号）</w:t>
+        <w:t>附則（平成一六年六月九日法律第九四号）</w:t>
       </w:r>
     </w:p>
     <w:p>
@@ -4647,7 +4051,9 @@
     </w:p>
     <w:p>
       <w:r>
-        <w:t>この法律は、公布の日から施行する。</w:t>
+        <w:t>この法律は、平成十七年四月一日から施行する。</w:t>
+        <w:br/>
+        <w:t>ただし、附則第七条及び第二十八条の規定は公布の日から、附則第四条第一項から第五項まで及び第九項から第十一項まで、第五条並びに第六条の規定は平成十六年十月一日から施行する。</w:t>
       </w:r>
     </w:p>
     <w:p>
@@ -4655,12 +4061,12 @@
         <w:pStyle w:val="Heading4"/>
       </w:pPr>
       <w:r>
-        <w:t>第八十一条（罰則に関する経過措置）</w:t>
-      </w:r>
-    </w:p>
-    <w:p>
-      <w:r>
-        <w:t>この法律（附則第一条各号に掲げる規定にあっては、当該規定。以下この条において同じ。）の施行前にした行為及びこの附則の規定によりなお従前の例によることとされる場合におけるこの法律の施行後にした行為に対する罰則の適用については、なお従前の例による。</w:t>
+        <w:t>第二十六条（処分等に関する経過措置）</w:t>
+      </w:r>
+    </w:p>
+    <w:p>
+      <w:r>
+        <w:t>この法律の施行前に改正前のそれぞれの法律（これに基づく命令を含む。以下この条において同じ。）の規定によってした処分、手続その他の行為であって、改正後のそれぞれの法律の規定に相当の規定があるものは、この附則に別段の定めがあるものを除き、改正後のそれぞれの法律の相当の規定によってしたものとみなす。</w:t>
       </w:r>
     </w:p>
     <w:p>
@@ -4668,12 +4074,25 @@
         <w:pStyle w:val="Heading4"/>
       </w:pPr>
       <w:r>
-        <w:t>第八十二条（政令への委任）</w:t>
-      </w:r>
-    </w:p>
-    <w:p>
-      <w:r>
-        <w:t>この附則に規定するもののほか、この法律の施行に関し必要な経過措置（罰則に関する経過措置を含む。）は、政令で定める。</w:t>
+        <w:t>第二十七条（罰則の適用に関する経過措置）</w:t>
+      </w:r>
+    </w:p>
+    <w:p>
+      <w:r>
+        <w:t>この法律の施行前にした行為に対する罰則の適用については、なお従前の例による。</w:t>
+      </w:r>
+    </w:p>
+    <w:p>
+      <w:pPr>
+        <w:pStyle w:val="Heading4"/>
+      </w:pPr>
+      <w:r>
+        <w:t>第二十八条（政令委任）</w:t>
+      </w:r>
+    </w:p>
+    <w:p>
+      <w:r>
+        <w:t>この附則に定めるもののほか、この法律の施行に伴い必要な経過措置は、政令で定める。</w:t>
       </w:r>
     </w:p>
     <w:p>
@@ -4686,7 +4105,7 @@
         <w:pStyle w:val="Heading1"/>
       </w:pPr>
       <w:r>
-        <w:t>附　則（平成二五年六月二一日法律第六〇号）</w:t>
+        <w:t>附則（平成一七年四月二七日法律第三三号）</w:t>
       </w:r>
     </w:p>
     <w:p>
@@ -4699,7 +4118,7 @@
     </w:p>
     <w:p>
       <w:r>
-        <w:t>この法律は、公布の日から起算して六月を超えない範囲内において政令で定める日から施行する。</w:t>
+        <w:t>この法律は、平成十七年十月一日から施行する。</w:t>
       </w:r>
     </w:p>
     <w:p>
@@ -4707,7 +4126,87 @@
         <w:pStyle w:val="Heading4"/>
       </w:pPr>
       <w:r>
-        <w:t>第三条（政令への委任）</w:t>
+        <w:t>第二十四条（経過措置）</w:t>
+      </w:r>
+    </w:p>
+    <w:p>
+      <w:r>
+        <w:t>この法律による改正後のそれぞれの法律の規定に基づき命令を制定し、又は改廃する場合においては、その命令で、その制定又は改廃に伴い合理的に必要と判断される範囲内において、所要の経過措置（罰則に関する経過措置を含む。）を定めることができる。</w:t>
+      </w:r>
+    </w:p>
+    <w:p>
+      <w:r>
+        <w:br w:type="page"/>
+      </w:r>
+    </w:p>
+    <w:p>
+      <w:pPr>
+        <w:pStyle w:val="Heading1"/>
+      </w:pPr>
+      <w:r>
+        <w:t>附則（平成一八年六月一四日法律第六八号）</w:t>
+      </w:r>
+    </w:p>
+    <w:p>
+      <w:pPr>
+        <w:pStyle w:val="Heading4"/>
+      </w:pPr>
+      <w:r>
+        <w:t>第一条（施行期日）</w:t>
+      </w:r>
+    </w:p>
+    <w:p>
+      <w:r>
+        <w:t>この法律は、平成十九年四月一日（以下「施行日」という。）から施行する。</w:t>
+      </w:r>
+    </w:p>
+    <w:p>
+      <w:r>
+        <w:br w:type="page"/>
+      </w:r>
+    </w:p>
+    <w:p>
+      <w:pPr>
+        <w:pStyle w:val="Heading1"/>
+      </w:pPr>
+      <w:r>
+        <w:t>附則（平成二二年五月一〇日法律第三一号）</w:t>
+      </w:r>
+    </w:p>
+    <w:p>
+      <w:pPr>
+        <w:pStyle w:val="Heading4"/>
+      </w:pPr>
+      <w:r>
+        <w:t>第一条（施行期日）</w:t>
+      </w:r>
+    </w:p>
+    <w:p>
+      <w:r>
+        <w:t>この法律は、公布の日から起算して一年を超えない範囲内において政令で定める日から施行する。</w:t>
+        <w:br/>
+        <w:t>ただし、第一条の規定（大気汚染防止法第十四条第一項及び第三項並びに第十六条の改正規定並びに同法第三十五条の改正規定（同条第一号及び第二号に係る部分を除く。）を除く。）、第二条中水質汚濁防止法の目次の改正規定、同法第二章の二中第十四条の十を第十四条の十一とし、第十四条の四から第十四条の九までを一条ずつ繰り下げる改正規定、同法第二章中第十四条の三の次に一条を加える改正規定及び同法第二十八条第一項の改正規定並びに附則第三条及び第九条の規定は、公布の日から起算して三月を経過した日から施行する。</w:t>
+      </w:r>
+    </w:p>
+    <w:p>
+      <w:pPr>
+        <w:pStyle w:val="Heading4"/>
+      </w:pPr>
+      <w:r>
+        <w:t>第二条（措置命令に関する経過措置）</w:t>
+      </w:r>
+    </w:p>
+    <w:p>
+      <w:r>
+        <w:t>この法律の施行前に第二条の規定による改正前の水質汚濁防止法第十四条の二第三項の規定によりした命令は、第二条の規定による改正後の水質汚濁防止法第十四条の二第四項の規定によりした命令とみなす。</w:t>
+      </w:r>
+    </w:p>
+    <w:p>
+      <w:pPr>
+        <w:pStyle w:val="Heading4"/>
+      </w:pPr>
+      <w:r>
+        <w:t>第三条（その他の経過措置の政令への委任）</w:t>
       </w:r>
     </w:p>
     <w:p>
@@ -4716,6 +4215,19 @@
       </w:r>
     </w:p>
     <w:p>
+      <w:pPr>
+        <w:pStyle w:val="Heading4"/>
+      </w:pPr>
+      <w:r>
+        <w:t>第四条（検討）</w:t>
+      </w:r>
+    </w:p>
+    <w:p>
+      <w:r>
+        <w:t>政府は、この法律の施行後五年を経過した場合において、第一条の規定による改正後の大気汚染防止法及び第二条の規定による改正後の水質汚濁防止法の施行の状況を勘案し、必要があると認めるときは、これらの法律の規定について検討を加え、その結果に基づいて必要な措置を講ずるものとする。</w:t>
+      </w:r>
+    </w:p>
+    <w:p>
       <w:r>
         <w:br w:type="page"/>
       </w:r>
@@ -4725,7 +4237,7 @@
         <w:pStyle w:val="Heading1"/>
       </w:pPr>
       <w:r>
-        <w:t>附　則（平成二六年六月一八日法律第七二号）</w:t>
+        <w:t>附則（平成二三年六月二二日法律第七一号）</w:t>
       </w:r>
     </w:p>
     <w:p>
@@ -4738,20 +4250,7 @@
     </w:p>
     <w:p>
       <w:r>
-        <w:t>この法律は、公布の日から起算して二年六月を超えない範囲内において政令で定める日から施行する。</w:t>
-      </w:r>
-    </w:p>
-    <w:p>
-      <w:r>
-        <w:br w:type="page"/>
-      </w:r>
-    </w:p>
-    <w:p>
-      <w:pPr>
-        <w:pStyle w:val="Heading1"/>
-      </w:pPr>
-      <w:r>
-        <w:t>附　則（平成二八年五月二〇日法律第四七号）</w:t>
+        <w:t>この法律は、公布の日から起算して一年を超えない範囲内において政令で定める日から施行する。</w:t>
       </w:r>
     </w:p>
     <w:p>
@@ -4759,29 +4258,12 @@
         <w:pStyle w:val="Heading4"/>
       </w:pPr>
       <w:r>
-        <w:t>第一条（施行期日）</w:t>
-      </w:r>
-    </w:p>
-    <w:p>
-      <w:r>
-        <w:t>この法律は、平成二十九年四月一日から施行する。</w:t>
-      </w:r>
-    </w:p>
-    <w:p>
-      <w:pPr>
-        <w:pStyle w:val="Heading6"/>
-        <w:ind w:left="880"/>
-      </w:pPr>
-      <w:r>
-        <w:t>一</w:t>
-      </w:r>
-    </w:p>
-    <w:p>
-      <w:pPr>
-        <w:ind w:left="880"/>
-      </w:pPr>
-      <w:r>
-        <w:t>第一条、第三条、第七条、第十条及び第十五条の規定並びに次条並びに附則第四条第一項及び第二項、第六条から第十条まで、第四十二条（東日本大震災復興特別区域法（平成二十三年法律第百二十二号）第四十八条第二項及び第三項の改正規定に限る。）、第四十四条並びに第四十六条の規定</w:t>
+        <w:t>第二条（経過措置）</w:t>
+      </w:r>
+    </w:p>
+    <w:p>
+      <w:r>
+        <w:t>この法律の施行の際現にこの法律による改正前の水質汚濁防止法第五条第一項の規定によりされている届出は、この法律による改正後の水質汚濁防止法（以下「新法」という。）第五条第一項の規定によりされた届出とみなす。</w:t>
       </w:r>
     </w:p>
     <w:p>
@@ -4789,25 +4271,12 @@
         <w:pStyle w:val="Heading4"/>
       </w:pPr>
       <w:r>
-        <w:t>第六条（水質汚濁防止法の一部改正に伴う経過措置）</w:t>
-      </w:r>
-    </w:p>
-    <w:p>
-      <w:r>
-        <w:t>附則第一条第一号に掲げる規定の施行の際現に第十五条の規定による改正前の水質汚濁防止法第四条の三第三項（同条第六項において準用する場合を含む。）の規定によりされている協議の申出は、第十五条の規定による改正後の水質汚濁防止法第四条の三第三項（同条第六項において準用する場合を含む。）の規定によりされた協議の申出とみなす。</w:t>
-      </w:r>
-    </w:p>
-    <w:p>
-      <w:pPr>
-        <w:pStyle w:val="Heading4"/>
-      </w:pPr>
-      <w:r>
-        <w:t>第七条（処分、申請等に関する経過措置）</w:t>
-      </w:r>
-    </w:p>
-    <w:p>
-      <w:r>
-        <w:t>この法律（附則第一条各号に掲げる規定については、当該各規定。以下この条及び次条において同じ。）の施行の日前にこの法律による改正前のそれぞれの法律の規定によりされた承認等の処分その他の行為（以下この項において「処分等の行為」という。）又はこの法律の施行の際現にこの法律による改正前のそれぞれの法律の規定によりされている承認等の申請その他の行為（以下この項において「申請等の行為」という。）で、この法律の施行の日においてこれらの行為に係る行政事務を行うべき者が異なることとなるものは、この附則又は附則第九条の規定に基づく政令に定めるものを除き、この法律の施行の日以後におけるこの法律による改正後のそれぞれの法律の適用については、この法律による改正後のそれぞれの法律の相当規定によりされた処分等の行為又は申請等の行為とみなす。</w:t>
+        <w:t>第三条</w:t>
+      </w:r>
+    </w:p>
+    <w:p>
+      <w:r>
+        <w:t>この法律の施行の際現に工場若しくは事業場において新法第二条第八項に規定する有害物質使用特定施設（以下「有害物質使用特定施設」という。）を設置している者（新法第五条第一項又は第二項の規定に該当する場合を除き、設置の工事をしている者を含む。）又は工場若しくは事業場において新法第五条第三項に規定する有害物質貯蔵指定施設（以下「有害物質貯蔵指定施設」という。）を設置している者（設置の工事をしている者を含む。次条において同じ。）は、この法律の施行の日から三十日以内に、環境省令で定めるところにより、同項各号に掲げる事項を都道府県知事（新法第二十八条第一項の政令で定める市（特別区を含む。以下この項において同じ。）の区域内の有害物質使用特定施設又は有害物質貯蔵指定施設に係る場合にあっては、当該市の長とする。）に届け出なければならない。</w:t>
       </w:r>
     </w:p>
     <w:p>
@@ -4824,6 +4293,299 @@
         <w:ind w:left="440"/>
       </w:pPr>
       <w:r>
+        <w:t>前項の規定による届出をした者は、新法第六条第一項の規定による届出をした者とみなす。</w:t>
+      </w:r>
+    </w:p>
+    <w:p>
+      <w:pPr>
+        <w:pStyle w:val="Heading5"/>
+        <w:ind w:left="440"/>
+      </w:pPr>
+      <w:r>
+        <w:t>３</w:t>
+      </w:r>
+    </w:p>
+    <w:p>
+      <w:pPr>
+        <w:ind w:left="440"/>
+      </w:pPr>
+      <w:r>
+        <w:t>第一項の規定による届出をせず、又は虚偽の届出をした者は、三十万円以下の罰金に処する。</w:t>
+      </w:r>
+    </w:p>
+    <w:p>
+      <w:pPr>
+        <w:pStyle w:val="Heading5"/>
+        <w:ind w:left="440"/>
+      </w:pPr>
+      <w:r>
+        <w:t>４</w:t>
+      </w:r>
+    </w:p>
+    <w:p>
+      <w:pPr>
+        <w:ind w:left="440"/>
+      </w:pPr>
+      <w:r>
+        <w:t>法人の代表者又は法人若しくは人の代理人、使用人その他の従業者が、その法人又は人の業務に関し、前項の違反行為をしたときは、行為者を罰するほか、その法人又は人に対して同項の刑を科する。</w:t>
+      </w:r>
+    </w:p>
+    <w:p>
+      <w:pPr>
+        <w:pStyle w:val="Heading4"/>
+      </w:pPr>
+      <w:r>
+        <w:t>第四条</w:t>
+      </w:r>
+    </w:p>
+    <w:p>
+      <w:r>
+        <w:t>この法律の施行の際現に有害物質使用特定施設を設置している者（新法第五条第二項の規定に該当する場合を除き、設置の工事をしている者を含む。）及び有害物質貯蔵指定施設を設置している者については、この法律の施行の日から起算して三年を経過する日までの間は、新法第八条第二項、第十二条の四及び第十三条の三の規定は、適用しない。</w:t>
+      </w:r>
+    </w:p>
+    <w:p>
+      <w:pPr>
+        <w:pStyle w:val="Heading5"/>
+        <w:ind w:left="440"/>
+      </w:pPr>
+      <w:r>
+        <w:t>２</w:t>
+      </w:r>
+    </w:p>
+    <w:p>
+      <w:pPr>
+        <w:ind w:left="440"/>
+      </w:pPr>
+      <w:r>
+        <w:t>前項の規定に該当する者に対する新法第十三条の三第二項の規定の適用については、同項中「第十二条の四の基準の適用」とあるのは、「第十二条の四の基準の適用（水質汚濁防止法の一部を改正する法律（平成二十三年法律第七十一号）の施行の日から起算して三年を経過することにより同条の規定が適用されることとなつた場合を除く。以下この項において同じ。）」とする。</w:t>
+      </w:r>
+    </w:p>
+    <w:p>
+      <w:pPr>
+        <w:pStyle w:val="Heading4"/>
+      </w:pPr>
+      <w:r>
+        <w:t>第五条（政令への委任）</w:t>
+      </w:r>
+    </w:p>
+    <w:p>
+      <w:r>
+        <w:t>前三条に定めるもののほか、この法律の施行に伴い必要な経過措置は、政令で定める。</w:t>
+      </w:r>
+    </w:p>
+    <w:p>
+      <w:pPr>
+        <w:pStyle w:val="Heading4"/>
+      </w:pPr>
+      <w:r>
+        <w:t>第六条（検討）</w:t>
+      </w:r>
+    </w:p>
+    <w:p>
+      <w:r>
+        <w:t>政府は、この法律の施行後五年を経過した場合において、新法の施行の状況を勘案し、必要があると認めるときは、新法の規定について検討を加え、その結果に基づいて必要な措置を講ずるものとする。</w:t>
+      </w:r>
+    </w:p>
+    <w:p>
+      <w:r>
+        <w:br w:type="page"/>
+      </w:r>
+    </w:p>
+    <w:p>
+      <w:pPr>
+        <w:pStyle w:val="Heading1"/>
+      </w:pPr>
+      <w:r>
+        <w:t>附則（平成二三年八月三〇日法律第一〇五号）</w:t>
+      </w:r>
+    </w:p>
+    <w:p>
+      <w:pPr>
+        <w:pStyle w:val="Heading4"/>
+      </w:pPr>
+      <w:r>
+        <w:t>第一条（施行期日）</w:t>
+      </w:r>
+    </w:p>
+    <w:p>
+      <w:r>
+        <w:t>この法律は、公布の日から施行する。</w:t>
+      </w:r>
+    </w:p>
+    <w:p>
+      <w:pPr>
+        <w:pStyle w:val="Heading4"/>
+      </w:pPr>
+      <w:r>
+        <w:t>第八十一条（罰則に関する経過措置）</w:t>
+      </w:r>
+    </w:p>
+    <w:p>
+      <w:r>
+        <w:t>この法律（附則第一条各号に掲げる規定にあっては、当該規定。以下この条において同じ。）の施行前にした行為及びこの附則の規定によりなお従前の例によることとされる場合におけるこの法律の施行後にした行為に対する罰則の適用については、なお従前の例による。</w:t>
+      </w:r>
+    </w:p>
+    <w:p>
+      <w:pPr>
+        <w:pStyle w:val="Heading4"/>
+      </w:pPr>
+      <w:r>
+        <w:t>第八十二条（政令への委任）</w:t>
+      </w:r>
+    </w:p>
+    <w:p>
+      <w:r>
+        <w:t>この附則に規定するもののほか、この法律の施行に関し必要な経過措置（罰則に関する経過措置を含む。）は、政令で定める。</w:t>
+      </w:r>
+    </w:p>
+    <w:p>
+      <w:r>
+        <w:br w:type="page"/>
+      </w:r>
+    </w:p>
+    <w:p>
+      <w:pPr>
+        <w:pStyle w:val="Heading1"/>
+      </w:pPr>
+      <w:r>
+        <w:t>附則（平成二五年六月二一日法律第六〇号）</w:t>
+      </w:r>
+    </w:p>
+    <w:p>
+      <w:pPr>
+        <w:pStyle w:val="Heading4"/>
+      </w:pPr>
+      <w:r>
+        <w:t>第一条（施行期日）</w:t>
+      </w:r>
+    </w:p>
+    <w:p>
+      <w:r>
+        <w:t>この法律は、公布の日から起算して六月を超えない範囲内において政令で定める日から施行する。</w:t>
+      </w:r>
+    </w:p>
+    <w:p>
+      <w:pPr>
+        <w:pStyle w:val="Heading4"/>
+      </w:pPr>
+      <w:r>
+        <w:t>第三条（政令への委任）</w:t>
+      </w:r>
+    </w:p>
+    <w:p>
+      <w:r>
+        <w:t>前条に定めるもののほか、この法律の施行に伴い必要な経過措置は、政令で定める。</w:t>
+      </w:r>
+    </w:p>
+    <w:p>
+      <w:r>
+        <w:br w:type="page"/>
+      </w:r>
+    </w:p>
+    <w:p>
+      <w:pPr>
+        <w:pStyle w:val="Heading1"/>
+      </w:pPr>
+      <w:r>
+        <w:t>附則（平成二六年六月一八日法律第七二号）</w:t>
+      </w:r>
+    </w:p>
+    <w:p>
+      <w:pPr>
+        <w:pStyle w:val="Heading4"/>
+      </w:pPr>
+      <w:r>
+        <w:t>第一条（施行期日）</w:t>
+      </w:r>
+    </w:p>
+    <w:p>
+      <w:r>
+        <w:t>この法律は、公布の日から起算して二年六月を超えない範囲内において政令で定める日から施行する。</w:t>
+      </w:r>
+    </w:p>
+    <w:p>
+      <w:r>
+        <w:br w:type="page"/>
+      </w:r>
+    </w:p>
+    <w:p>
+      <w:pPr>
+        <w:pStyle w:val="Heading1"/>
+      </w:pPr>
+      <w:r>
+        <w:t>附則（平成二八年五月二〇日法律第四七号）</w:t>
+      </w:r>
+    </w:p>
+    <w:p>
+      <w:pPr>
+        <w:pStyle w:val="Heading4"/>
+      </w:pPr>
+      <w:r>
+        <w:t>第一条（施行期日）</w:t>
+      </w:r>
+    </w:p>
+    <w:p>
+      <w:r>
+        <w:t>この法律は、平成二十九年四月一日から施行する。</w:t>
+        <w:br/>
+        <w:t>ただし、次の各号に掲げる規定は、当該各号に定める日から施行する。</w:t>
+      </w:r>
+    </w:p>
+    <w:p>
+      <w:pPr>
+        <w:pStyle w:val="ListBullet"/>
+        <w:ind w:left="880"/>
+      </w:pPr>
+      <w:r>
+        <w:t>一</w:t>
+        <w:br/>
+        <w:t>第一条、第三条、第七条、第十条及び第十五条の規定並びに次条並びに附則第四条第一項及び第二項、第六条から第十条まで、第四十二条（東日本大震災復興特別区域法（平成二十三年法律第百二十二号）第四十八条第二項及び第三項の改正規定に限る。）、第四十四条並びに第四十六条の規定</w:t>
+        <w:br/>
+        <w:br/>
+        <w:br/>
+        <w:t>公布の日</w:t>
+      </w:r>
+    </w:p>
+    <w:p>
+      <w:pPr>
+        <w:pStyle w:val="Heading4"/>
+      </w:pPr>
+      <w:r>
+        <w:t>第六条（水質汚濁防止法の一部改正に伴う経過措置）</w:t>
+      </w:r>
+    </w:p>
+    <w:p>
+      <w:r>
+        <w:t>附則第一条第一号に掲げる規定の施行の際現に第十五条の規定による改正前の水質汚濁防止法第四条の三第三項（同条第六項において準用する場合を含む。）の規定によりされている協議の申出は、第十五条の規定による改正後の水質汚濁防止法第四条の三第三項（同条第六項において準用する場合を含む。）の規定によりされた協議の申出とみなす。</w:t>
+      </w:r>
+    </w:p>
+    <w:p>
+      <w:pPr>
+        <w:pStyle w:val="Heading4"/>
+      </w:pPr>
+      <w:r>
+        <w:t>第七条（処分、申請等に関する経過措置）</w:t>
+      </w:r>
+    </w:p>
+    <w:p>
+      <w:r>
+        <w:t>この法律（附則第一条各号に掲げる規定については、当該各規定。以下この条及び次条において同じ。）の施行の日前にこの法律による改正前のそれぞれの法律の規定によりされた承認等の処分その他の行為（以下この項において「処分等の行為」という。）又はこの法律の施行の際現にこの法律による改正前のそれぞれの法律の規定によりされている承認等の申請その他の行為（以下この項において「申請等の行為」という。）で、この法律の施行の日においてこれらの行為に係る行政事務を行うべき者が異なることとなるものは、この附則又は附則第九条の規定に基づく政令に定めるものを除き、この法律の施行の日以後におけるこの法律による改正後のそれぞれの法律の適用については、この法律による改正後のそれぞれの法律の相当規定によりされた処分等の行為又は申請等の行為とみなす。</w:t>
+      </w:r>
+    </w:p>
+    <w:p>
+      <w:pPr>
+        <w:pStyle w:val="Heading5"/>
+        <w:ind w:left="440"/>
+      </w:pPr>
+      <w:r>
+        <w:t>２</w:t>
+      </w:r>
+    </w:p>
+    <w:p>
+      <w:pPr>
+        <w:ind w:left="440"/>
+      </w:pPr>
+      <w:r>
         <w:t>この法律の施行の日前にこの法律による改正前のそれぞれの法律の規定により国又は地方公共団体の機関に対し、届出その他の手続をしなければならない事項で、この法律の施行の日前にその手続がされていないものについては、この附則又は附則第九条の規定に基づく政令に定めるもののほか、これを、この法律による改正後のそれぞれの法律の相当規定により国又は地方公共団体の相当の機関に対して届出その他の手続をしなければならない事項についてその手続がされていないものとみなして、この法律による改正後のそれぞれの法律の規定を適用する。</w:t>
       </w:r>
     </w:p>
@@ -4863,12 +4625,14 @@
         <w:pStyle w:val="Heading1"/>
       </w:pPr>
       <w:r>
-        <w:t>附　則（平成二九年六月二日法律第四五号）</w:t>
+        <w:t>附則（平成二九年六月二日法律第四五号）</w:t>
       </w:r>
     </w:p>
     <w:p>
       <w:r>
         <w:t>この法律は、民法改正法の施行の日から施行する。</w:t>
+        <w:br/>
+        <w:t>ただし、第百三条の二、第百三条の三、第二百六十七条の二、第二百六十七条の三及び第三百六十二条の規定は、公布の日から施行する。</w:t>
       </w:r>
     </w:p>
     <w:sectPr>
@@ -4891,7 +4655,7 @@
     </w:pPr>
     <w:r>
       <w:tab/>
-      <w:t>WeGov v0.1 - FTS141</w:t>
+      <w:t>WeGov v0.2 - FTS141</w:t>
     </w:r>
   </w:p>
 </w:ftr>
